--- a/labs/lab02/report/report.docx
+++ b/labs/lab02/report/report.docx
@@ -2025,7 +2025,7 @@
       </w:r>
     </w:p>
     <w:bookmarkEnd w:id="108"/>
-    <w:bookmarkStart w:id="109" w:name="выводы"/>
+    <w:bookmarkStart w:id="109" w:name="ответы-на-контрольные-вопросы"/>
     <w:p>
       <w:pPr>
         <w:pStyle w:val="Heading1"/>
@@ -2040,6 +2040,790 @@
         <w:tab/>
       </w:r>
       <w:r>
+        <w:t xml:space="preserve">Ответы на контрольные вопросы</w:t>
+      </w:r>
+    </w:p>
+    <w:p>
+      <w:pPr>
+        <w:numPr>
+          <w:ilvl w:val="0"/>
+          <w:numId w:val="1001"/>
+        </w:numPr>
+        <w:pStyle w:val="Compact"/>
+      </w:pPr>
+      <w:r>
+        <w:t xml:space="preserve">Что такое DNS?</w:t>
+      </w:r>
+    </w:p>
+    <w:p>
+      <w:pPr>
+        <w:pStyle w:val="FirstParagraph"/>
+      </w:pPr>
+      <w:r>
+        <w:t xml:space="preserve">Система доменных имён, преобразующая имена в IP-адреса и обратно.</w:t>
+      </w:r>
+    </w:p>
+    <w:p>
+      <w:pPr>
+        <w:numPr>
+          <w:ilvl w:val="0"/>
+          <w:numId w:val="1002"/>
+        </w:numPr>
+        <w:pStyle w:val="Compact"/>
+      </w:pPr>
+      <w:r>
+        <w:t xml:space="preserve">Каково назначение кэширующего DNS-сервера?</w:t>
+      </w:r>
+    </w:p>
+    <w:p>
+      <w:pPr>
+        <w:pStyle w:val="FirstParagraph"/>
+      </w:pPr>
+      <w:r>
+        <w:t xml:space="preserve">Кэшировать DNS-запросы для ускорения ответов и снижения сетевой нагрузки.</w:t>
+      </w:r>
+    </w:p>
+    <w:p>
+      <w:pPr>
+        <w:numPr>
+          <w:ilvl w:val="0"/>
+          <w:numId w:val="1003"/>
+        </w:numPr>
+        <w:pStyle w:val="Compact"/>
+      </w:pPr>
+      <w:r>
+        <w:t xml:space="preserve">Чем отличается прямая DNS-зона от обратной?</w:t>
+      </w:r>
+    </w:p>
+    <w:p>
+      <w:pPr>
+        <w:numPr>
+          <w:ilvl w:val="0"/>
+          <w:numId w:val="1004"/>
+        </w:numPr>
+      </w:pPr>
+      <w:r>
+        <w:t xml:space="preserve">Прямая: имя → IP</w:t>
+      </w:r>
+    </w:p>
+    <w:p>
+      <w:pPr>
+        <w:numPr>
+          <w:ilvl w:val="0"/>
+          <w:numId w:val="1004"/>
+        </w:numPr>
+      </w:pPr>
+      <w:r>
+        <w:t xml:space="preserve">Обратная: IP → имя</w:t>
+      </w:r>
+    </w:p>
+    <w:p>
+      <w:pPr>
+        <w:numPr>
+          <w:ilvl w:val="0"/>
+          <w:numId w:val="1005"/>
+        </w:numPr>
+        <w:pStyle w:val="Compact"/>
+      </w:pPr>
+      <w:r>
+        <w:t xml:space="preserve">В каких каталогах и файлах настройки DNS-сервера?</w:t>
+      </w:r>
+    </w:p>
+    <w:p>
+      <w:pPr>
+        <w:numPr>
+          <w:ilvl w:val="0"/>
+          <w:numId w:val="1006"/>
+        </w:numPr>
+      </w:pPr>
+      <w:r>
+        <w:rPr>
+          <w:rStyle w:val="VerbatimChar"/>
+        </w:rPr>
+        <w:t xml:space="preserve">/etc/named.conf</w:t>
+      </w:r>
+      <w:r>
+        <w:t xml:space="preserve"> </w:t>
+      </w:r>
+      <w:r>
+        <w:t xml:space="preserve">– главный конфиг</w:t>
+      </w:r>
+    </w:p>
+    <w:p>
+      <w:pPr>
+        <w:numPr>
+          <w:ilvl w:val="0"/>
+          <w:numId w:val="1006"/>
+        </w:numPr>
+      </w:pPr>
+      <w:r>
+        <w:rPr>
+          <w:rStyle w:val="VerbatimChar"/>
+        </w:rPr>
+        <w:t xml:space="preserve">/var/named/</w:t>
+      </w:r>
+      <w:r>
+        <w:t xml:space="preserve"> </w:t>
+      </w:r>
+      <w:r>
+        <w:t xml:space="preserve">– файлы зон (зона.db)</w:t>
+      </w:r>
+    </w:p>
+    <w:p>
+      <w:pPr>
+        <w:numPr>
+          <w:ilvl w:val="0"/>
+          <w:numId w:val="1007"/>
+        </w:numPr>
+        <w:pStyle w:val="Compact"/>
+      </w:pPr>
+      <w:r>
+        <w:t xml:space="preserve">Что указывается в файле resolv.conf?</w:t>
+      </w:r>
+    </w:p>
+    <w:p>
+      <w:pPr>
+        <w:pStyle w:val="FirstParagraph"/>
+      </w:pPr>
+      <w:r>
+        <w:t xml:space="preserve">Адреса DNS-серверов для клиента:</w:t>
+      </w:r>
+      <w:r>
+        <w:t xml:space="preserve"> </w:t>
+      </w:r>
+      <w:r>
+        <w:rPr>
+          <w:rStyle w:val="VerbatimChar"/>
+        </w:rPr>
+        <w:t xml:space="preserve">nameserver 8.8.8.8</w:t>
+      </w:r>
+    </w:p>
+    <w:p>
+      <w:pPr>
+        <w:numPr>
+          <w:ilvl w:val="0"/>
+          <w:numId w:val="1008"/>
+        </w:numPr>
+        <w:pStyle w:val="Compact"/>
+      </w:pPr>
+      <w:r>
+        <w:t xml:space="preserve">Какие есть типы записей ресурсов?</w:t>
+      </w:r>
+    </w:p>
+    <w:p>
+      <w:pPr>
+        <w:numPr>
+          <w:ilvl w:val="0"/>
+          <w:numId w:val="1009"/>
+        </w:numPr>
+      </w:pPr>
+      <w:r>
+        <w:t xml:space="preserve">A – IPv4 адрес</w:t>
+      </w:r>
+    </w:p>
+    <w:p>
+      <w:pPr>
+        <w:numPr>
+          <w:ilvl w:val="0"/>
+          <w:numId w:val="1009"/>
+        </w:numPr>
+      </w:pPr>
+      <w:r>
+        <w:t xml:space="preserve">AAAA – IPv6 адрес</w:t>
+      </w:r>
+    </w:p>
+    <w:p>
+      <w:pPr>
+        <w:numPr>
+          <w:ilvl w:val="0"/>
+          <w:numId w:val="1009"/>
+        </w:numPr>
+      </w:pPr>
+      <w:r>
+        <w:t xml:space="preserve">CNAME – псевдоним</w:t>
+      </w:r>
+    </w:p>
+    <w:p>
+      <w:pPr>
+        <w:numPr>
+          <w:ilvl w:val="0"/>
+          <w:numId w:val="1009"/>
+        </w:numPr>
+      </w:pPr>
+      <w:r>
+        <w:t xml:space="preserve">MX – почтовый сервер</w:t>
+      </w:r>
+    </w:p>
+    <w:p>
+      <w:pPr>
+        <w:numPr>
+          <w:ilvl w:val="0"/>
+          <w:numId w:val="1009"/>
+        </w:numPr>
+      </w:pPr>
+      <w:r>
+        <w:t xml:space="preserve">NS – DNS-сервер зоны</w:t>
+      </w:r>
+    </w:p>
+    <w:p>
+      <w:pPr>
+        <w:numPr>
+          <w:ilvl w:val="0"/>
+          <w:numId w:val="1009"/>
+        </w:numPr>
+      </w:pPr>
+      <w:r>
+        <w:t xml:space="preserve">PTR – обратная запись (IP → имя)</w:t>
+      </w:r>
+    </w:p>
+    <w:p>
+      <w:pPr>
+        <w:numPr>
+          <w:ilvl w:val="0"/>
+          <w:numId w:val="1010"/>
+        </w:numPr>
+        <w:pStyle w:val="Compact"/>
+      </w:pPr>
+      <w:r>
+        <w:t xml:space="preserve">Для чего используется домен in-addr.arpa?</w:t>
+      </w:r>
+    </w:p>
+    <w:p>
+      <w:pPr>
+        <w:pStyle w:val="FirstParagraph"/>
+      </w:pPr>
+      <w:r>
+        <w:t xml:space="preserve">Для организации обратных зон DNS (поиск имени по IP).</w:t>
+      </w:r>
+    </w:p>
+    <w:p>
+      <w:pPr>
+        <w:numPr>
+          <w:ilvl w:val="0"/>
+          <w:numId w:val="1011"/>
+        </w:numPr>
+        <w:pStyle w:val="Compact"/>
+      </w:pPr>
+      <w:r>
+        <w:t xml:space="preserve">Для чего нужен демон named?</w:t>
+      </w:r>
+    </w:p>
+    <w:p>
+      <w:pPr>
+        <w:pStyle w:val="FirstParagraph"/>
+      </w:pPr>
+      <w:r>
+        <w:t xml:space="preserve">Это основная служба DNS-сервера BIND, обрабатывающая запросы.</w:t>
+      </w:r>
+    </w:p>
+    <w:p>
+      <w:pPr>
+        <w:numPr>
+          <w:ilvl w:val="0"/>
+          <w:numId w:val="1012"/>
+        </w:numPr>
+        <w:pStyle w:val="Compact"/>
+      </w:pPr>
+      <w:r>
+        <w:t xml:space="preserve">Функции master/slave серверов?</w:t>
+      </w:r>
+    </w:p>
+    <w:p>
+      <w:pPr>
+        <w:numPr>
+          <w:ilvl w:val="0"/>
+          <w:numId w:val="1013"/>
+        </w:numPr>
+      </w:pPr>
+      <w:r>
+        <w:t xml:space="preserve">Master – авторитативный, хранит оригиналы зон</w:t>
+      </w:r>
+    </w:p>
+    <w:p>
+      <w:pPr>
+        <w:numPr>
+          <w:ilvl w:val="0"/>
+          <w:numId w:val="1013"/>
+        </w:numPr>
+      </w:pPr>
+      <w:r>
+        <w:t xml:space="preserve">Slave – резервный, копирует зоны с master</w:t>
+      </w:r>
+    </w:p>
+    <w:p>
+      <w:pPr>
+        <w:numPr>
+          <w:ilvl w:val="0"/>
+          <w:numId w:val="1014"/>
+        </w:numPr>
+        <w:pStyle w:val="Compact"/>
+      </w:pPr>
+      <w:r>
+        <w:t xml:space="preserve">Параметры времени обновления зоны?</w:t>
+      </w:r>
+    </w:p>
+    <w:p>
+      <w:pPr>
+        <w:numPr>
+          <w:ilvl w:val="0"/>
+          <w:numId w:val="1015"/>
+        </w:numPr>
+      </w:pPr>
+      <w:r>
+        <w:t xml:space="preserve">refresh – время обновления</w:t>
+      </w:r>
+    </w:p>
+    <w:p>
+      <w:pPr>
+        <w:numPr>
+          <w:ilvl w:val="0"/>
+          <w:numId w:val="1015"/>
+        </w:numPr>
+      </w:pPr>
+      <w:r>
+        <w:t xml:space="preserve">retry – время повтора при ошибке</w:t>
+      </w:r>
+    </w:p>
+    <w:p>
+      <w:pPr>
+        <w:numPr>
+          <w:ilvl w:val="0"/>
+          <w:numId w:val="1015"/>
+        </w:numPr>
+      </w:pPr>
+      <w:r>
+        <w:t xml:space="preserve">expire – время устаревания</w:t>
+      </w:r>
+    </w:p>
+    <w:p>
+      <w:pPr>
+        <w:numPr>
+          <w:ilvl w:val="0"/>
+          <w:numId w:val="1015"/>
+        </w:numPr>
+      </w:pPr>
+      <w:r>
+        <w:t xml:space="preserve">TTL – время жизни кэша</w:t>
+      </w:r>
+    </w:p>
+    <w:p>
+      <w:pPr>
+        <w:numPr>
+          <w:ilvl w:val="0"/>
+          <w:numId w:val="1016"/>
+        </w:numPr>
+        <w:pStyle w:val="Compact"/>
+      </w:pPr>
+      <w:r>
+        <w:t xml:space="preserve">Как защитить зону от скачивания?</w:t>
+      </w:r>
+    </w:p>
+    <w:p>
+      <w:pPr>
+        <w:pStyle w:val="FirstParagraph"/>
+      </w:pPr>
+      <w:r>
+        <w:t xml:space="preserve">Настроить ACL и запретить трансфер зоны для посторонних.</w:t>
+      </w:r>
+    </w:p>
+    <w:p>
+      <w:pPr>
+        <w:numPr>
+          <w:ilvl w:val="0"/>
+          <w:numId w:val="1017"/>
+        </w:numPr>
+        <w:pStyle w:val="Compact"/>
+      </w:pPr>
+      <w:r>
+        <w:t xml:space="preserve">Запись для почтовых серверов?</w:t>
+      </w:r>
+    </w:p>
+    <w:p>
+      <w:pPr>
+        <w:pStyle w:val="FirstParagraph"/>
+      </w:pPr>
+      <w:r>
+        <w:t xml:space="preserve">MX (Mail Exchange).</w:t>
+      </w:r>
+    </w:p>
+    <w:p>
+      <w:pPr>
+        <w:numPr>
+          <w:ilvl w:val="0"/>
+          <w:numId w:val="1018"/>
+        </w:numPr>
+        <w:pStyle w:val="Compact"/>
+      </w:pPr>
+      <w:r>
+        <w:t xml:space="preserve">Как протестировать DNS?</w:t>
+      </w:r>
+    </w:p>
+    <w:p>
+      <w:pPr>
+        <w:pStyle w:val="FirstParagraph"/>
+      </w:pPr>
+      <w:r>
+        <w:t xml:space="preserve">Команды:</w:t>
+      </w:r>
+      <w:r>
+        <w:t xml:space="preserve"> </w:t>
+      </w:r>
+      <w:r>
+        <w:rPr>
+          <w:rStyle w:val="VerbatimChar"/>
+        </w:rPr>
+        <w:t xml:space="preserve">nslookup</w:t>
+      </w:r>
+      <w:r>
+        <w:t xml:space="preserve">,</w:t>
+      </w:r>
+      <w:r>
+        <w:t xml:space="preserve"> </w:t>
+      </w:r>
+      <w:r>
+        <w:rPr>
+          <w:rStyle w:val="VerbatimChar"/>
+        </w:rPr>
+        <w:t xml:space="preserve">dig</w:t>
+      </w:r>
+      <w:r>
+        <w:t xml:space="preserve">,</w:t>
+      </w:r>
+      <w:r>
+        <w:t xml:space="preserve"> </w:t>
+      </w:r>
+      <w:r>
+        <w:rPr>
+          <w:rStyle w:val="VerbatimChar"/>
+        </w:rPr>
+        <w:t xml:space="preserve">host</w:t>
+      </w:r>
+      <w:r>
+        <w:t xml:space="preserve">.</w:t>
+      </w:r>
+    </w:p>
+    <w:p>
+      <w:pPr>
+        <w:numPr>
+          <w:ilvl w:val="0"/>
+          <w:numId w:val="1019"/>
+        </w:numPr>
+        <w:pStyle w:val="Compact"/>
+      </w:pPr>
+      <w:r>
+        <w:t xml:space="preserve">Управление службами?</w:t>
+      </w:r>
+    </w:p>
+    <w:p>
+      <w:pPr>
+        <w:numPr>
+          <w:ilvl w:val="0"/>
+          <w:numId w:val="1020"/>
+        </w:numPr>
+      </w:pPr>
+      <w:r>
+        <w:t xml:space="preserve">systemctl start</w:t>
+      </w:r>
+      <w:r>
+        <w:t xml:space="preserve"> </w:t>
+      </w:r>
+    </w:p>
+    <w:p>
+      <w:pPr>
+        <w:numPr>
+          <w:ilvl w:val="0"/>
+          <w:numId w:val="1020"/>
+        </w:numPr>
+      </w:pPr>
+      <w:r>
+        <w:t xml:space="preserve">systemctl stop</w:t>
+      </w:r>
+      <w:r>
+        <w:t xml:space="preserve"> </w:t>
+      </w:r>
+    </w:p>
+    <w:p>
+      <w:pPr>
+        <w:numPr>
+          <w:ilvl w:val="0"/>
+          <w:numId w:val="1020"/>
+        </w:numPr>
+      </w:pPr>
+      <w:r>
+        <w:t xml:space="preserve">systemctl restart</w:t>
+      </w:r>
+      <w:r>
+        <w:t xml:space="preserve"> </w:t>
+      </w:r>
+    </w:p>
+    <w:p>
+      <w:pPr>
+        <w:numPr>
+          <w:ilvl w:val="0"/>
+          <w:numId w:val="1021"/>
+        </w:numPr>
+        <w:pStyle w:val="Compact"/>
+      </w:pPr>
+      <w:r>
+        <w:t xml:space="preserve">Просмотр отладочной информации?</w:t>
+      </w:r>
+    </w:p>
+    <w:p>
+      <w:pPr>
+        <w:pStyle w:val="FirstParagraph"/>
+      </w:pPr>
+      <w:r>
+        <w:t xml:space="preserve">journalctl -u</w:t>
+      </w:r>
+      <w:r>
+        <w:t xml:space="preserve"> </w:t>
+      </w:r>
+    </w:p>
+    <w:p>
+      <w:pPr>
+        <w:numPr>
+          <w:ilvl w:val="0"/>
+          <w:numId w:val="1022"/>
+        </w:numPr>
+        <w:pStyle w:val="Compact"/>
+      </w:pPr>
+      <w:r>
+        <w:t xml:space="preserve">Где хранятся логи?</w:t>
+      </w:r>
+    </w:p>
+    <w:p>
+      <w:pPr>
+        <w:pStyle w:val="FirstParagraph"/>
+      </w:pPr>
+      <w:r>
+        <w:t xml:space="preserve">/var/log/. Просмотр: journalctl, tail -f /var/log/messages</w:t>
+      </w:r>
+    </w:p>
+    <w:p>
+      <w:pPr>
+        <w:numPr>
+          <w:ilvl w:val="0"/>
+          <w:numId w:val="1023"/>
+        </w:numPr>
+        <w:pStyle w:val="Compact"/>
+      </w:pPr>
+      <w:r>
+        <w:t xml:space="preserve">Какие файлы использует процесс?</w:t>
+      </w:r>
+    </w:p>
+    <w:p>
+      <w:pPr>
+        <w:pStyle w:val="FirstParagraph"/>
+      </w:pPr>
+      <w:r>
+        <w:t xml:space="preserve">lsof -p</w:t>
+      </w:r>
+      <w:r>
+        <w:t xml:space="preserve"> </w:t>
+      </w:r>
+    </w:p>
+    <w:p>
+      <w:pPr>
+        <w:numPr>
+          <w:ilvl w:val="0"/>
+          <w:numId w:val="1024"/>
+        </w:numPr>
+        <w:pStyle w:val="Compact"/>
+      </w:pPr>
+      <w:r>
+        <w:t xml:space="preserve">Примеры nmcli:</w:t>
+      </w:r>
+    </w:p>
+    <w:p>
+      <w:pPr>
+        <w:numPr>
+          <w:ilvl w:val="0"/>
+          <w:numId w:val="1025"/>
+        </w:numPr>
+      </w:pPr>
+      <w:r>
+        <w:t xml:space="preserve">nmcli con up eth0</w:t>
+      </w:r>
+    </w:p>
+    <w:p>
+      <w:pPr>
+        <w:numPr>
+          <w:ilvl w:val="0"/>
+          <w:numId w:val="1025"/>
+        </w:numPr>
+      </w:pPr>
+      <w:r>
+        <w:t xml:space="preserve">nmcli con modify eth0 ipv4.addresses</w:t>
+      </w:r>
+      <w:r>
+        <w:t xml:space="preserve"> </w:t>
+      </w:r>
+      <w:r>
+        <w:t xml:space="preserve">“</w:t>
+      </w:r>
+      <w:r>
+        <w:t xml:space="preserve">192.168.1.10/24</w:t>
+      </w:r>
+      <w:r>
+        <w:t xml:space="preserve">”</w:t>
+      </w:r>
+    </w:p>
+    <w:p>
+      <w:pPr>
+        <w:numPr>
+          <w:ilvl w:val="0"/>
+          <w:numId w:val="1026"/>
+        </w:numPr>
+        <w:pStyle w:val="Compact"/>
+      </w:pPr>
+      <w:r>
+        <w:t xml:space="preserve">Что такое SELinux?</w:t>
+      </w:r>
+    </w:p>
+    <w:p>
+      <w:pPr>
+        <w:pStyle w:val="FirstParagraph"/>
+      </w:pPr>
+      <w:r>
+        <w:t xml:space="preserve">Система принудительного контроля доступа, дополняющая стандартные права.</w:t>
+      </w:r>
+    </w:p>
+    <w:p>
+      <w:pPr>
+        <w:numPr>
+          <w:ilvl w:val="0"/>
+          <w:numId w:val="1027"/>
+        </w:numPr>
+        <w:pStyle w:val="Compact"/>
+      </w:pPr>
+      <w:r>
+        <w:t xml:space="preserve">Что такое контекст SELinux?</w:t>
+      </w:r>
+    </w:p>
+    <w:p>
+      <w:pPr>
+        <w:pStyle w:val="FirstParagraph"/>
+      </w:pPr>
+      <w:r>
+        <w:t xml:space="preserve">Метка безопасности, определяющая политику доступа для объекта.</w:t>
+      </w:r>
+    </w:p>
+    <w:p>
+      <w:pPr>
+        <w:numPr>
+          <w:ilvl w:val="0"/>
+          <w:numId w:val="1028"/>
+        </w:numPr>
+        <w:pStyle w:val="Compact"/>
+      </w:pPr>
+      <w:r>
+        <w:t xml:space="preserve">Как восстановить контекст?</w:t>
+      </w:r>
+    </w:p>
+    <w:p>
+      <w:pPr>
+        <w:pStyle w:val="FirstParagraph"/>
+      </w:pPr>
+      <w:r>
+        <w:t xml:space="preserve">restorecon -Rv /путь/</w:t>
+      </w:r>
+    </w:p>
+    <w:p>
+      <w:pPr>
+        <w:numPr>
+          <w:ilvl w:val="0"/>
+          <w:numId w:val="1029"/>
+        </w:numPr>
+        <w:pStyle w:val="Compact"/>
+      </w:pPr>
+      <w:r>
+        <w:t xml:space="preserve">Как создать правила из логов?</w:t>
+      </w:r>
+    </w:p>
+    <w:p>
+      <w:pPr>
+        <w:pStyle w:val="FirstParagraph"/>
+      </w:pPr>
+      <w:r>
+        <w:t xml:space="preserve">audit2allow -a -M модуль</w:t>
+      </w:r>
+    </w:p>
+    <w:p>
+      <w:pPr>
+        <w:numPr>
+          <w:ilvl w:val="0"/>
+          <w:numId w:val="1030"/>
+        </w:numPr>
+        <w:pStyle w:val="Compact"/>
+      </w:pPr>
+      <w:r>
+        <w:t xml:space="preserve">Булевый переключатель?</w:t>
+      </w:r>
+    </w:p>
+    <w:p>
+      <w:pPr>
+        <w:pStyle w:val="FirstParagraph"/>
+      </w:pPr>
+      <w:r>
+        <w:t xml:space="preserve">Параметр, который можно включить или выключить для изменения поведения политики.</w:t>
+      </w:r>
+    </w:p>
+    <w:p>
+      <w:pPr>
+        <w:numPr>
+          <w:ilvl w:val="0"/>
+          <w:numId w:val="1031"/>
+        </w:numPr>
+        <w:pStyle w:val="Compact"/>
+      </w:pPr>
+      <w:r>
+        <w:t xml:space="preserve">Список переключателей?</w:t>
+      </w:r>
+    </w:p>
+    <w:p>
+      <w:pPr>
+        <w:pStyle w:val="FirstParagraph"/>
+      </w:pPr>
+      <w:r>
+        <w:t xml:space="preserve">getsebool -a</w:t>
+      </w:r>
+    </w:p>
+    <w:p>
+      <w:pPr>
+        <w:numPr>
+          <w:ilvl w:val="0"/>
+          <w:numId w:val="1032"/>
+        </w:numPr>
+        <w:pStyle w:val="Compact"/>
+      </w:pPr>
+      <w:r>
+        <w:t xml:space="preserve">Изменение переключателя?</w:t>
+      </w:r>
+    </w:p>
+    <w:p>
+      <w:pPr>
+        <w:pStyle w:val="FirstParagraph"/>
+      </w:pPr>
+      <w:r>
+        <w:t xml:space="preserve">setsebool -P httpd_can_network_connect on</w:t>
+      </w:r>
+    </w:p>
+    <w:bookmarkEnd w:id="109"/>
+    <w:bookmarkStart w:id="110" w:name="выводы"/>
+    <w:p>
+      <w:pPr>
+        <w:pStyle w:val="Heading1"/>
+      </w:pPr>
+      <w:r>
+        <w:rPr>
+          <w:rStyle w:val="SectionNumber"/>
+        </w:rPr>
+        <w:t xml:space="preserve">4</w:t>
+      </w:r>
+      <w:r>
+        <w:tab/>
+      </w:r>
+      <w:r>
         <w:t xml:space="preserve">Выводы</w:t>
       </w:r>
     </w:p>
@@ -2051,8 +2835,8 @@
         <w:t xml:space="preserve">В ходе работы были получены навыки по установке и конфигурированию DNSсервера, усвоены принципы работы системы доменных имён на ОС Rocky linux.</w:t>
       </w:r>
     </w:p>
-    <w:bookmarkEnd w:id="109"/>
-    <w:bookmarkStart w:id="110" w:name="список-литературы"/>
+    <w:bookmarkEnd w:id="110"/>
+    <w:bookmarkStart w:id="111" w:name="список-литературы"/>
     <w:p>
       <w:pPr>
         <w:pStyle w:val="Heading1"/>
@@ -2069,7 +2853,7 @@
         <w:t xml:space="preserve">[ТУИС]{https://esystem.rudn.ru/pluginfile.php/2854732/mod_resource/content/8/002-dns.pdf}</w:t>
       </w:r>
     </w:p>
-    <w:bookmarkEnd w:id="110"/>
+    <w:bookmarkEnd w:id="111"/>
     <w:sectPr/>
   </w:body>
 </w:document>
@@ -2176,8 +2960,2980 @@
       </w:pPr>
     </w:lvl>
   </w:abstractNum>
+  <w:abstractNum w:abstractNumId="99411">
+    <w:nsid w:val="A99411"/>
+    <w:multiLevelType w:val="multilevel"/>
+    <w:lvl w:ilvl="0">
+      <w:start w:val="1"/>
+      <w:numFmt w:val="decimal"/>
+      <w:lvlText w:val="%1."/>
+      <w:lvlJc w:val="left"/>
+      <w:pPr>
+        <w:ind w:left="720" w:hanging="480"/>
+      </w:pPr>
+    </w:lvl>
+    <w:lvl w:ilvl="1">
+      <w:start w:val="1"/>
+      <w:numFmt w:val="decimal"/>
+      <w:lvlText w:val="%2."/>
+      <w:lvlJc w:val="left"/>
+      <w:pPr>
+        <w:ind w:left="1440" w:hanging="480"/>
+      </w:pPr>
+    </w:lvl>
+    <w:lvl w:ilvl="2">
+      <w:start w:val="1"/>
+      <w:numFmt w:val="decimal"/>
+      <w:lvlText w:val="%3."/>
+      <w:lvlJc w:val="left"/>
+      <w:pPr>
+        <w:ind w:left="2160" w:hanging="480"/>
+      </w:pPr>
+    </w:lvl>
+    <w:lvl w:ilvl="3">
+      <w:start w:val="1"/>
+      <w:numFmt w:val="decimal"/>
+      <w:lvlText w:val="%4."/>
+      <w:lvlJc w:val="left"/>
+      <w:pPr>
+        <w:ind w:left="2880" w:hanging="480"/>
+      </w:pPr>
+    </w:lvl>
+    <w:lvl w:ilvl="4">
+      <w:start w:val="1"/>
+      <w:numFmt w:val="decimal"/>
+      <w:lvlText w:val="%5."/>
+      <w:lvlJc w:val="left"/>
+      <w:pPr>
+        <w:ind w:left="3600" w:hanging="480"/>
+      </w:pPr>
+    </w:lvl>
+    <w:lvl w:ilvl="5">
+      <w:start w:val="1"/>
+      <w:numFmt w:val="decimal"/>
+      <w:lvlText w:val="%6."/>
+      <w:lvlJc w:val="left"/>
+      <w:pPr>
+        <w:ind w:left="4320" w:hanging="480"/>
+      </w:pPr>
+    </w:lvl>
+    <w:lvl w:ilvl="6">
+      <w:start w:val="1"/>
+      <w:numFmt w:val="decimal"/>
+      <w:lvlText w:val="%7."/>
+      <w:lvlJc w:val="left"/>
+      <w:pPr>
+        <w:ind w:left="5040" w:hanging="480"/>
+      </w:pPr>
+    </w:lvl>
+    <w:lvl w:ilvl="7">
+      <w:start w:val="1"/>
+      <w:numFmt w:val="decimal"/>
+      <w:lvlText w:val="%8."/>
+      <w:lvlJc w:val="left"/>
+      <w:pPr>
+        <w:ind w:left="5760" w:hanging="480"/>
+      </w:pPr>
+    </w:lvl>
+    <w:lvl w:ilvl="8">
+      <w:start w:val="1"/>
+      <w:numFmt w:val="decimal"/>
+      <w:lvlText w:val="%9."/>
+      <w:lvlJc w:val="left"/>
+      <w:pPr>
+        <w:ind w:left="6480" w:hanging="480"/>
+      </w:pPr>
+    </w:lvl>
+  </w:abstractNum>
+  <w:abstractNum w:abstractNumId="99412">
+    <w:nsid w:val="A99412"/>
+    <w:multiLevelType w:val="multilevel"/>
+    <w:lvl w:ilvl="0">
+      <w:start w:val="2"/>
+      <w:numFmt w:val="decimal"/>
+      <w:lvlText w:val="%1."/>
+      <w:lvlJc w:val="left"/>
+      <w:pPr>
+        <w:ind w:left="720" w:hanging="480"/>
+      </w:pPr>
+    </w:lvl>
+    <w:lvl w:ilvl="1">
+      <w:start w:val="2"/>
+      <w:numFmt w:val="decimal"/>
+      <w:lvlText w:val="%2."/>
+      <w:lvlJc w:val="left"/>
+      <w:pPr>
+        <w:ind w:left="1440" w:hanging="480"/>
+      </w:pPr>
+    </w:lvl>
+    <w:lvl w:ilvl="2">
+      <w:start w:val="2"/>
+      <w:numFmt w:val="decimal"/>
+      <w:lvlText w:val="%3."/>
+      <w:lvlJc w:val="left"/>
+      <w:pPr>
+        <w:ind w:left="2160" w:hanging="480"/>
+      </w:pPr>
+    </w:lvl>
+    <w:lvl w:ilvl="3">
+      <w:start w:val="2"/>
+      <w:numFmt w:val="decimal"/>
+      <w:lvlText w:val="%4."/>
+      <w:lvlJc w:val="left"/>
+      <w:pPr>
+        <w:ind w:left="2880" w:hanging="480"/>
+      </w:pPr>
+    </w:lvl>
+    <w:lvl w:ilvl="4">
+      <w:start w:val="2"/>
+      <w:numFmt w:val="decimal"/>
+      <w:lvlText w:val="%5."/>
+      <w:lvlJc w:val="left"/>
+      <w:pPr>
+        <w:ind w:left="3600" w:hanging="480"/>
+      </w:pPr>
+    </w:lvl>
+    <w:lvl w:ilvl="5">
+      <w:start w:val="2"/>
+      <w:numFmt w:val="decimal"/>
+      <w:lvlText w:val="%6."/>
+      <w:lvlJc w:val="left"/>
+      <w:pPr>
+        <w:ind w:left="4320" w:hanging="480"/>
+      </w:pPr>
+    </w:lvl>
+    <w:lvl w:ilvl="6">
+      <w:start w:val="2"/>
+      <w:numFmt w:val="decimal"/>
+      <w:lvlText w:val="%7."/>
+      <w:lvlJc w:val="left"/>
+      <w:pPr>
+        <w:ind w:left="5040" w:hanging="480"/>
+      </w:pPr>
+    </w:lvl>
+    <w:lvl w:ilvl="7">
+      <w:start w:val="2"/>
+      <w:numFmt w:val="decimal"/>
+      <w:lvlText w:val="%8."/>
+      <w:lvlJc w:val="left"/>
+      <w:pPr>
+        <w:ind w:left="5760" w:hanging="480"/>
+      </w:pPr>
+    </w:lvl>
+    <w:lvl w:ilvl="8">
+      <w:start w:val="2"/>
+      <w:numFmt w:val="decimal"/>
+      <w:lvlText w:val="%9."/>
+      <w:lvlJc w:val="left"/>
+      <w:pPr>
+        <w:ind w:left="6480" w:hanging="480"/>
+      </w:pPr>
+    </w:lvl>
+  </w:abstractNum>
+  <w:abstractNum w:abstractNumId="99413">
+    <w:nsid w:val="A99413"/>
+    <w:multiLevelType w:val="multilevel"/>
+    <w:lvl w:ilvl="0">
+      <w:start w:val="3"/>
+      <w:numFmt w:val="decimal"/>
+      <w:lvlText w:val="%1."/>
+      <w:lvlJc w:val="left"/>
+      <w:pPr>
+        <w:ind w:left="720" w:hanging="480"/>
+      </w:pPr>
+    </w:lvl>
+    <w:lvl w:ilvl="1">
+      <w:start w:val="3"/>
+      <w:numFmt w:val="decimal"/>
+      <w:lvlText w:val="%2."/>
+      <w:lvlJc w:val="left"/>
+      <w:pPr>
+        <w:ind w:left="1440" w:hanging="480"/>
+      </w:pPr>
+    </w:lvl>
+    <w:lvl w:ilvl="2">
+      <w:start w:val="3"/>
+      <w:numFmt w:val="decimal"/>
+      <w:lvlText w:val="%3."/>
+      <w:lvlJc w:val="left"/>
+      <w:pPr>
+        <w:ind w:left="2160" w:hanging="480"/>
+      </w:pPr>
+    </w:lvl>
+    <w:lvl w:ilvl="3">
+      <w:start w:val="3"/>
+      <w:numFmt w:val="decimal"/>
+      <w:lvlText w:val="%4."/>
+      <w:lvlJc w:val="left"/>
+      <w:pPr>
+        <w:ind w:left="2880" w:hanging="480"/>
+      </w:pPr>
+    </w:lvl>
+    <w:lvl w:ilvl="4">
+      <w:start w:val="3"/>
+      <w:numFmt w:val="decimal"/>
+      <w:lvlText w:val="%5."/>
+      <w:lvlJc w:val="left"/>
+      <w:pPr>
+        <w:ind w:left="3600" w:hanging="480"/>
+      </w:pPr>
+    </w:lvl>
+    <w:lvl w:ilvl="5">
+      <w:start w:val="3"/>
+      <w:numFmt w:val="decimal"/>
+      <w:lvlText w:val="%6."/>
+      <w:lvlJc w:val="left"/>
+      <w:pPr>
+        <w:ind w:left="4320" w:hanging="480"/>
+      </w:pPr>
+    </w:lvl>
+    <w:lvl w:ilvl="6">
+      <w:start w:val="3"/>
+      <w:numFmt w:val="decimal"/>
+      <w:lvlText w:val="%7."/>
+      <w:lvlJc w:val="left"/>
+      <w:pPr>
+        <w:ind w:left="5040" w:hanging="480"/>
+      </w:pPr>
+    </w:lvl>
+    <w:lvl w:ilvl="7">
+      <w:start w:val="3"/>
+      <w:numFmt w:val="decimal"/>
+      <w:lvlText w:val="%8."/>
+      <w:lvlJc w:val="left"/>
+      <w:pPr>
+        <w:ind w:left="5760" w:hanging="480"/>
+      </w:pPr>
+    </w:lvl>
+    <w:lvl w:ilvl="8">
+      <w:start w:val="3"/>
+      <w:numFmt w:val="decimal"/>
+      <w:lvlText w:val="%9."/>
+      <w:lvlJc w:val="left"/>
+      <w:pPr>
+        <w:ind w:left="6480" w:hanging="480"/>
+      </w:pPr>
+    </w:lvl>
+  </w:abstractNum>
+  <w:abstractNum w:abstractNumId="991">
+    <w:nsid w:val="A991"/>
+    <w:multiLevelType w:val="multilevel"/>
+    <w:lvl w:ilvl="0">
+      <w:numFmt w:val="bullet"/>
+      <w:lvlText w:val="•"/>
+      <w:lvlJc w:val="left"/>
+      <w:pPr>
+        <w:ind w:left="720" w:hanging="480"/>
+      </w:pPr>
+    </w:lvl>
+    <w:lvl w:ilvl="1">
+      <w:numFmt w:val="bullet"/>
+      <w:lvlText w:val="–"/>
+      <w:lvlJc w:val="left"/>
+      <w:pPr>
+        <w:ind w:left="1440" w:hanging="480"/>
+      </w:pPr>
+    </w:lvl>
+    <w:lvl w:ilvl="2">
+      <w:numFmt w:val="bullet"/>
+      <w:lvlText w:val="•"/>
+      <w:lvlJc w:val="left"/>
+      <w:pPr>
+        <w:ind w:left="2160" w:hanging="480"/>
+      </w:pPr>
+    </w:lvl>
+    <w:lvl w:ilvl="3">
+      <w:numFmt w:val="bullet"/>
+      <w:lvlText w:val="–"/>
+      <w:lvlJc w:val="left"/>
+      <w:pPr>
+        <w:ind w:left="2880" w:hanging="480"/>
+      </w:pPr>
+    </w:lvl>
+    <w:lvl w:ilvl="4">
+      <w:numFmt w:val="bullet"/>
+      <w:lvlText w:val="•"/>
+      <w:lvlJc w:val="left"/>
+      <w:pPr>
+        <w:ind w:left="3600" w:hanging="480"/>
+      </w:pPr>
+    </w:lvl>
+    <w:lvl w:ilvl="5">
+      <w:numFmt w:val="bullet"/>
+      <w:lvlText w:val="–"/>
+      <w:lvlJc w:val="left"/>
+      <w:pPr>
+        <w:ind w:left="4320" w:hanging="480"/>
+      </w:pPr>
+    </w:lvl>
+    <w:lvl w:ilvl="6">
+      <w:numFmt w:val="bullet"/>
+      <w:lvlText w:val="•"/>
+      <w:lvlJc w:val="left"/>
+      <w:pPr>
+        <w:ind w:left="5040" w:hanging="480"/>
+      </w:pPr>
+    </w:lvl>
+    <w:lvl w:ilvl="7">
+      <w:numFmt w:val="bullet"/>
+      <w:lvlText w:val="–"/>
+      <w:lvlJc w:val="left"/>
+      <w:pPr>
+        <w:ind w:left="5760" w:hanging="480"/>
+      </w:pPr>
+    </w:lvl>
+    <w:lvl w:ilvl="8">
+      <w:numFmt w:val="bullet"/>
+      <w:lvlText w:val="•"/>
+      <w:lvlJc w:val="left"/>
+      <w:pPr>
+        <w:ind w:left="6480" w:hanging="480"/>
+      </w:pPr>
+    </w:lvl>
+  </w:abstractNum>
+  <w:abstractNum w:abstractNumId="99414">
+    <w:nsid w:val="A99414"/>
+    <w:multiLevelType w:val="multilevel"/>
+    <w:lvl w:ilvl="0">
+      <w:start w:val="4"/>
+      <w:numFmt w:val="decimal"/>
+      <w:lvlText w:val="%1."/>
+      <w:lvlJc w:val="left"/>
+      <w:pPr>
+        <w:ind w:left="720" w:hanging="480"/>
+      </w:pPr>
+    </w:lvl>
+    <w:lvl w:ilvl="1">
+      <w:start w:val="4"/>
+      <w:numFmt w:val="decimal"/>
+      <w:lvlText w:val="%2."/>
+      <w:lvlJc w:val="left"/>
+      <w:pPr>
+        <w:ind w:left="1440" w:hanging="480"/>
+      </w:pPr>
+    </w:lvl>
+    <w:lvl w:ilvl="2">
+      <w:start w:val="4"/>
+      <w:numFmt w:val="decimal"/>
+      <w:lvlText w:val="%3."/>
+      <w:lvlJc w:val="left"/>
+      <w:pPr>
+        <w:ind w:left="2160" w:hanging="480"/>
+      </w:pPr>
+    </w:lvl>
+    <w:lvl w:ilvl="3">
+      <w:start w:val="4"/>
+      <w:numFmt w:val="decimal"/>
+      <w:lvlText w:val="%4."/>
+      <w:lvlJc w:val="left"/>
+      <w:pPr>
+        <w:ind w:left="2880" w:hanging="480"/>
+      </w:pPr>
+    </w:lvl>
+    <w:lvl w:ilvl="4">
+      <w:start w:val="4"/>
+      <w:numFmt w:val="decimal"/>
+      <w:lvlText w:val="%5."/>
+      <w:lvlJc w:val="left"/>
+      <w:pPr>
+        <w:ind w:left="3600" w:hanging="480"/>
+      </w:pPr>
+    </w:lvl>
+    <w:lvl w:ilvl="5">
+      <w:start w:val="4"/>
+      <w:numFmt w:val="decimal"/>
+      <w:lvlText w:val="%6."/>
+      <w:lvlJc w:val="left"/>
+      <w:pPr>
+        <w:ind w:left="4320" w:hanging="480"/>
+      </w:pPr>
+    </w:lvl>
+    <w:lvl w:ilvl="6">
+      <w:start w:val="4"/>
+      <w:numFmt w:val="decimal"/>
+      <w:lvlText w:val="%7."/>
+      <w:lvlJc w:val="left"/>
+      <w:pPr>
+        <w:ind w:left="5040" w:hanging="480"/>
+      </w:pPr>
+    </w:lvl>
+    <w:lvl w:ilvl="7">
+      <w:start w:val="4"/>
+      <w:numFmt w:val="decimal"/>
+      <w:lvlText w:val="%8."/>
+      <w:lvlJc w:val="left"/>
+      <w:pPr>
+        <w:ind w:left="5760" w:hanging="480"/>
+      </w:pPr>
+    </w:lvl>
+    <w:lvl w:ilvl="8">
+      <w:start w:val="4"/>
+      <w:numFmt w:val="decimal"/>
+      <w:lvlText w:val="%9."/>
+      <w:lvlJc w:val="left"/>
+      <w:pPr>
+        <w:ind w:left="6480" w:hanging="480"/>
+      </w:pPr>
+    </w:lvl>
+  </w:abstractNum>
+  <w:abstractNum w:abstractNumId="99415">
+    <w:nsid w:val="A99415"/>
+    <w:multiLevelType w:val="multilevel"/>
+    <w:lvl w:ilvl="0">
+      <w:start w:val="5"/>
+      <w:numFmt w:val="decimal"/>
+      <w:lvlText w:val="%1."/>
+      <w:lvlJc w:val="left"/>
+      <w:pPr>
+        <w:ind w:left="720" w:hanging="480"/>
+      </w:pPr>
+    </w:lvl>
+    <w:lvl w:ilvl="1">
+      <w:start w:val="5"/>
+      <w:numFmt w:val="decimal"/>
+      <w:lvlText w:val="%2."/>
+      <w:lvlJc w:val="left"/>
+      <w:pPr>
+        <w:ind w:left="1440" w:hanging="480"/>
+      </w:pPr>
+    </w:lvl>
+    <w:lvl w:ilvl="2">
+      <w:start w:val="5"/>
+      <w:numFmt w:val="decimal"/>
+      <w:lvlText w:val="%3."/>
+      <w:lvlJc w:val="left"/>
+      <w:pPr>
+        <w:ind w:left="2160" w:hanging="480"/>
+      </w:pPr>
+    </w:lvl>
+    <w:lvl w:ilvl="3">
+      <w:start w:val="5"/>
+      <w:numFmt w:val="decimal"/>
+      <w:lvlText w:val="%4."/>
+      <w:lvlJc w:val="left"/>
+      <w:pPr>
+        <w:ind w:left="2880" w:hanging="480"/>
+      </w:pPr>
+    </w:lvl>
+    <w:lvl w:ilvl="4">
+      <w:start w:val="5"/>
+      <w:numFmt w:val="decimal"/>
+      <w:lvlText w:val="%5."/>
+      <w:lvlJc w:val="left"/>
+      <w:pPr>
+        <w:ind w:left="3600" w:hanging="480"/>
+      </w:pPr>
+    </w:lvl>
+    <w:lvl w:ilvl="5">
+      <w:start w:val="5"/>
+      <w:numFmt w:val="decimal"/>
+      <w:lvlText w:val="%6."/>
+      <w:lvlJc w:val="left"/>
+      <w:pPr>
+        <w:ind w:left="4320" w:hanging="480"/>
+      </w:pPr>
+    </w:lvl>
+    <w:lvl w:ilvl="6">
+      <w:start w:val="5"/>
+      <w:numFmt w:val="decimal"/>
+      <w:lvlText w:val="%7."/>
+      <w:lvlJc w:val="left"/>
+      <w:pPr>
+        <w:ind w:left="5040" w:hanging="480"/>
+      </w:pPr>
+    </w:lvl>
+    <w:lvl w:ilvl="7">
+      <w:start w:val="5"/>
+      <w:numFmt w:val="decimal"/>
+      <w:lvlText w:val="%8."/>
+      <w:lvlJc w:val="left"/>
+      <w:pPr>
+        <w:ind w:left="5760" w:hanging="480"/>
+      </w:pPr>
+    </w:lvl>
+    <w:lvl w:ilvl="8">
+      <w:start w:val="5"/>
+      <w:numFmt w:val="decimal"/>
+      <w:lvlText w:val="%9."/>
+      <w:lvlJc w:val="left"/>
+      <w:pPr>
+        <w:ind w:left="6480" w:hanging="480"/>
+      </w:pPr>
+    </w:lvl>
+  </w:abstractNum>
+  <w:abstractNum w:abstractNumId="99416">
+    <w:nsid w:val="A99416"/>
+    <w:multiLevelType w:val="multilevel"/>
+    <w:lvl w:ilvl="0">
+      <w:start w:val="6"/>
+      <w:numFmt w:val="decimal"/>
+      <w:lvlText w:val="%1."/>
+      <w:lvlJc w:val="left"/>
+      <w:pPr>
+        <w:ind w:left="720" w:hanging="480"/>
+      </w:pPr>
+    </w:lvl>
+    <w:lvl w:ilvl="1">
+      <w:start w:val="6"/>
+      <w:numFmt w:val="decimal"/>
+      <w:lvlText w:val="%2."/>
+      <w:lvlJc w:val="left"/>
+      <w:pPr>
+        <w:ind w:left="1440" w:hanging="480"/>
+      </w:pPr>
+    </w:lvl>
+    <w:lvl w:ilvl="2">
+      <w:start w:val="6"/>
+      <w:numFmt w:val="decimal"/>
+      <w:lvlText w:val="%3."/>
+      <w:lvlJc w:val="left"/>
+      <w:pPr>
+        <w:ind w:left="2160" w:hanging="480"/>
+      </w:pPr>
+    </w:lvl>
+    <w:lvl w:ilvl="3">
+      <w:start w:val="6"/>
+      <w:numFmt w:val="decimal"/>
+      <w:lvlText w:val="%4."/>
+      <w:lvlJc w:val="left"/>
+      <w:pPr>
+        <w:ind w:left="2880" w:hanging="480"/>
+      </w:pPr>
+    </w:lvl>
+    <w:lvl w:ilvl="4">
+      <w:start w:val="6"/>
+      <w:numFmt w:val="decimal"/>
+      <w:lvlText w:val="%5."/>
+      <w:lvlJc w:val="left"/>
+      <w:pPr>
+        <w:ind w:left="3600" w:hanging="480"/>
+      </w:pPr>
+    </w:lvl>
+    <w:lvl w:ilvl="5">
+      <w:start w:val="6"/>
+      <w:numFmt w:val="decimal"/>
+      <w:lvlText w:val="%6."/>
+      <w:lvlJc w:val="left"/>
+      <w:pPr>
+        <w:ind w:left="4320" w:hanging="480"/>
+      </w:pPr>
+    </w:lvl>
+    <w:lvl w:ilvl="6">
+      <w:start w:val="6"/>
+      <w:numFmt w:val="decimal"/>
+      <w:lvlText w:val="%7."/>
+      <w:lvlJc w:val="left"/>
+      <w:pPr>
+        <w:ind w:left="5040" w:hanging="480"/>
+      </w:pPr>
+    </w:lvl>
+    <w:lvl w:ilvl="7">
+      <w:start w:val="6"/>
+      <w:numFmt w:val="decimal"/>
+      <w:lvlText w:val="%8."/>
+      <w:lvlJc w:val="left"/>
+      <w:pPr>
+        <w:ind w:left="5760" w:hanging="480"/>
+      </w:pPr>
+    </w:lvl>
+    <w:lvl w:ilvl="8">
+      <w:start w:val="6"/>
+      <w:numFmt w:val="decimal"/>
+      <w:lvlText w:val="%9."/>
+      <w:lvlJc w:val="left"/>
+      <w:pPr>
+        <w:ind w:left="6480" w:hanging="480"/>
+      </w:pPr>
+    </w:lvl>
+  </w:abstractNum>
+  <w:abstractNum w:abstractNumId="99417">
+    <w:nsid w:val="A99417"/>
+    <w:multiLevelType w:val="multilevel"/>
+    <w:lvl w:ilvl="0">
+      <w:start w:val="7"/>
+      <w:numFmt w:val="decimal"/>
+      <w:lvlText w:val="%1."/>
+      <w:lvlJc w:val="left"/>
+      <w:pPr>
+        <w:ind w:left="720" w:hanging="480"/>
+      </w:pPr>
+    </w:lvl>
+    <w:lvl w:ilvl="1">
+      <w:start w:val="7"/>
+      <w:numFmt w:val="decimal"/>
+      <w:lvlText w:val="%2."/>
+      <w:lvlJc w:val="left"/>
+      <w:pPr>
+        <w:ind w:left="1440" w:hanging="480"/>
+      </w:pPr>
+    </w:lvl>
+    <w:lvl w:ilvl="2">
+      <w:start w:val="7"/>
+      <w:numFmt w:val="decimal"/>
+      <w:lvlText w:val="%3."/>
+      <w:lvlJc w:val="left"/>
+      <w:pPr>
+        <w:ind w:left="2160" w:hanging="480"/>
+      </w:pPr>
+    </w:lvl>
+    <w:lvl w:ilvl="3">
+      <w:start w:val="7"/>
+      <w:numFmt w:val="decimal"/>
+      <w:lvlText w:val="%4."/>
+      <w:lvlJc w:val="left"/>
+      <w:pPr>
+        <w:ind w:left="2880" w:hanging="480"/>
+      </w:pPr>
+    </w:lvl>
+    <w:lvl w:ilvl="4">
+      <w:start w:val="7"/>
+      <w:numFmt w:val="decimal"/>
+      <w:lvlText w:val="%5."/>
+      <w:lvlJc w:val="left"/>
+      <w:pPr>
+        <w:ind w:left="3600" w:hanging="480"/>
+      </w:pPr>
+    </w:lvl>
+    <w:lvl w:ilvl="5">
+      <w:start w:val="7"/>
+      <w:numFmt w:val="decimal"/>
+      <w:lvlText w:val="%6."/>
+      <w:lvlJc w:val="left"/>
+      <w:pPr>
+        <w:ind w:left="4320" w:hanging="480"/>
+      </w:pPr>
+    </w:lvl>
+    <w:lvl w:ilvl="6">
+      <w:start w:val="7"/>
+      <w:numFmt w:val="decimal"/>
+      <w:lvlText w:val="%7."/>
+      <w:lvlJc w:val="left"/>
+      <w:pPr>
+        <w:ind w:left="5040" w:hanging="480"/>
+      </w:pPr>
+    </w:lvl>
+    <w:lvl w:ilvl="7">
+      <w:start w:val="7"/>
+      <w:numFmt w:val="decimal"/>
+      <w:lvlText w:val="%8."/>
+      <w:lvlJc w:val="left"/>
+      <w:pPr>
+        <w:ind w:left="5760" w:hanging="480"/>
+      </w:pPr>
+    </w:lvl>
+    <w:lvl w:ilvl="8">
+      <w:start w:val="7"/>
+      <w:numFmt w:val="decimal"/>
+      <w:lvlText w:val="%9."/>
+      <w:lvlJc w:val="left"/>
+      <w:pPr>
+        <w:ind w:left="6480" w:hanging="480"/>
+      </w:pPr>
+    </w:lvl>
+  </w:abstractNum>
+  <w:abstractNum w:abstractNumId="99418">
+    <w:nsid w:val="A99418"/>
+    <w:multiLevelType w:val="multilevel"/>
+    <w:lvl w:ilvl="0">
+      <w:start w:val="8"/>
+      <w:numFmt w:val="decimal"/>
+      <w:lvlText w:val="%1."/>
+      <w:lvlJc w:val="left"/>
+      <w:pPr>
+        <w:ind w:left="720" w:hanging="480"/>
+      </w:pPr>
+    </w:lvl>
+    <w:lvl w:ilvl="1">
+      <w:start w:val="8"/>
+      <w:numFmt w:val="decimal"/>
+      <w:lvlText w:val="%2."/>
+      <w:lvlJc w:val="left"/>
+      <w:pPr>
+        <w:ind w:left="1440" w:hanging="480"/>
+      </w:pPr>
+    </w:lvl>
+    <w:lvl w:ilvl="2">
+      <w:start w:val="8"/>
+      <w:numFmt w:val="decimal"/>
+      <w:lvlText w:val="%3."/>
+      <w:lvlJc w:val="left"/>
+      <w:pPr>
+        <w:ind w:left="2160" w:hanging="480"/>
+      </w:pPr>
+    </w:lvl>
+    <w:lvl w:ilvl="3">
+      <w:start w:val="8"/>
+      <w:numFmt w:val="decimal"/>
+      <w:lvlText w:val="%4."/>
+      <w:lvlJc w:val="left"/>
+      <w:pPr>
+        <w:ind w:left="2880" w:hanging="480"/>
+      </w:pPr>
+    </w:lvl>
+    <w:lvl w:ilvl="4">
+      <w:start w:val="8"/>
+      <w:numFmt w:val="decimal"/>
+      <w:lvlText w:val="%5."/>
+      <w:lvlJc w:val="left"/>
+      <w:pPr>
+        <w:ind w:left="3600" w:hanging="480"/>
+      </w:pPr>
+    </w:lvl>
+    <w:lvl w:ilvl="5">
+      <w:start w:val="8"/>
+      <w:numFmt w:val="decimal"/>
+      <w:lvlText w:val="%6."/>
+      <w:lvlJc w:val="left"/>
+      <w:pPr>
+        <w:ind w:left="4320" w:hanging="480"/>
+      </w:pPr>
+    </w:lvl>
+    <w:lvl w:ilvl="6">
+      <w:start w:val="8"/>
+      <w:numFmt w:val="decimal"/>
+      <w:lvlText w:val="%7."/>
+      <w:lvlJc w:val="left"/>
+      <w:pPr>
+        <w:ind w:left="5040" w:hanging="480"/>
+      </w:pPr>
+    </w:lvl>
+    <w:lvl w:ilvl="7">
+      <w:start w:val="8"/>
+      <w:numFmt w:val="decimal"/>
+      <w:lvlText w:val="%8."/>
+      <w:lvlJc w:val="left"/>
+      <w:pPr>
+        <w:ind w:left="5760" w:hanging="480"/>
+      </w:pPr>
+    </w:lvl>
+    <w:lvl w:ilvl="8">
+      <w:start w:val="8"/>
+      <w:numFmt w:val="decimal"/>
+      <w:lvlText w:val="%9."/>
+      <w:lvlJc w:val="left"/>
+      <w:pPr>
+        <w:ind w:left="6480" w:hanging="480"/>
+      </w:pPr>
+    </w:lvl>
+  </w:abstractNum>
+  <w:abstractNum w:abstractNumId="99419">
+    <w:nsid w:val="A99419"/>
+    <w:multiLevelType w:val="multilevel"/>
+    <w:lvl w:ilvl="0">
+      <w:start w:val="9"/>
+      <w:numFmt w:val="decimal"/>
+      <w:lvlText w:val="%1."/>
+      <w:lvlJc w:val="left"/>
+      <w:pPr>
+        <w:ind w:left="720" w:hanging="480"/>
+      </w:pPr>
+    </w:lvl>
+    <w:lvl w:ilvl="1">
+      <w:start w:val="9"/>
+      <w:numFmt w:val="decimal"/>
+      <w:lvlText w:val="%2."/>
+      <w:lvlJc w:val="left"/>
+      <w:pPr>
+        <w:ind w:left="1440" w:hanging="480"/>
+      </w:pPr>
+    </w:lvl>
+    <w:lvl w:ilvl="2">
+      <w:start w:val="9"/>
+      <w:numFmt w:val="decimal"/>
+      <w:lvlText w:val="%3."/>
+      <w:lvlJc w:val="left"/>
+      <w:pPr>
+        <w:ind w:left="2160" w:hanging="480"/>
+      </w:pPr>
+    </w:lvl>
+    <w:lvl w:ilvl="3">
+      <w:start w:val="9"/>
+      <w:numFmt w:val="decimal"/>
+      <w:lvlText w:val="%4."/>
+      <w:lvlJc w:val="left"/>
+      <w:pPr>
+        <w:ind w:left="2880" w:hanging="480"/>
+      </w:pPr>
+    </w:lvl>
+    <w:lvl w:ilvl="4">
+      <w:start w:val="9"/>
+      <w:numFmt w:val="decimal"/>
+      <w:lvlText w:val="%5."/>
+      <w:lvlJc w:val="left"/>
+      <w:pPr>
+        <w:ind w:left="3600" w:hanging="480"/>
+      </w:pPr>
+    </w:lvl>
+    <w:lvl w:ilvl="5">
+      <w:start w:val="9"/>
+      <w:numFmt w:val="decimal"/>
+      <w:lvlText w:val="%6."/>
+      <w:lvlJc w:val="left"/>
+      <w:pPr>
+        <w:ind w:left="4320" w:hanging="480"/>
+      </w:pPr>
+    </w:lvl>
+    <w:lvl w:ilvl="6">
+      <w:start w:val="9"/>
+      <w:numFmt w:val="decimal"/>
+      <w:lvlText w:val="%7."/>
+      <w:lvlJc w:val="left"/>
+      <w:pPr>
+        <w:ind w:left="5040" w:hanging="480"/>
+      </w:pPr>
+    </w:lvl>
+    <w:lvl w:ilvl="7">
+      <w:start w:val="9"/>
+      <w:numFmt w:val="decimal"/>
+      <w:lvlText w:val="%8."/>
+      <w:lvlJc w:val="left"/>
+      <w:pPr>
+        <w:ind w:left="5760" w:hanging="480"/>
+      </w:pPr>
+    </w:lvl>
+    <w:lvl w:ilvl="8">
+      <w:start w:val="9"/>
+      <w:numFmt w:val="decimal"/>
+      <w:lvlText w:val="%9."/>
+      <w:lvlJc w:val="left"/>
+      <w:pPr>
+        <w:ind w:left="6480" w:hanging="480"/>
+      </w:pPr>
+    </w:lvl>
+  </w:abstractNum>
+  <w:abstractNum w:abstractNumId="994110">
+    <w:nsid w:val="A994110"/>
+    <w:multiLevelType w:val="multilevel"/>
+    <w:lvl w:ilvl="0">
+      <w:start w:val="10"/>
+      <w:numFmt w:val="decimal"/>
+      <w:lvlText w:val="%1."/>
+      <w:lvlJc w:val="left"/>
+      <w:pPr>
+        <w:ind w:left="720" w:hanging="480"/>
+      </w:pPr>
+    </w:lvl>
+    <w:lvl w:ilvl="1">
+      <w:start w:val="10"/>
+      <w:numFmt w:val="decimal"/>
+      <w:lvlText w:val="%2."/>
+      <w:lvlJc w:val="left"/>
+      <w:pPr>
+        <w:ind w:left="1440" w:hanging="480"/>
+      </w:pPr>
+    </w:lvl>
+    <w:lvl w:ilvl="2">
+      <w:start w:val="10"/>
+      <w:numFmt w:val="decimal"/>
+      <w:lvlText w:val="%3."/>
+      <w:lvlJc w:val="left"/>
+      <w:pPr>
+        <w:ind w:left="2160" w:hanging="480"/>
+      </w:pPr>
+    </w:lvl>
+    <w:lvl w:ilvl="3">
+      <w:start w:val="10"/>
+      <w:numFmt w:val="decimal"/>
+      <w:lvlText w:val="%4."/>
+      <w:lvlJc w:val="left"/>
+      <w:pPr>
+        <w:ind w:left="2880" w:hanging="480"/>
+      </w:pPr>
+    </w:lvl>
+    <w:lvl w:ilvl="4">
+      <w:start w:val="10"/>
+      <w:numFmt w:val="decimal"/>
+      <w:lvlText w:val="%5."/>
+      <w:lvlJc w:val="left"/>
+      <w:pPr>
+        <w:ind w:left="3600" w:hanging="480"/>
+      </w:pPr>
+    </w:lvl>
+    <w:lvl w:ilvl="5">
+      <w:start w:val="10"/>
+      <w:numFmt w:val="decimal"/>
+      <w:lvlText w:val="%6."/>
+      <w:lvlJc w:val="left"/>
+      <w:pPr>
+        <w:ind w:left="4320" w:hanging="480"/>
+      </w:pPr>
+    </w:lvl>
+    <w:lvl w:ilvl="6">
+      <w:start w:val="10"/>
+      <w:numFmt w:val="decimal"/>
+      <w:lvlText w:val="%7."/>
+      <w:lvlJc w:val="left"/>
+      <w:pPr>
+        <w:ind w:left="5040" w:hanging="480"/>
+      </w:pPr>
+    </w:lvl>
+    <w:lvl w:ilvl="7">
+      <w:start w:val="10"/>
+      <w:numFmt w:val="decimal"/>
+      <w:lvlText w:val="%8."/>
+      <w:lvlJc w:val="left"/>
+      <w:pPr>
+        <w:ind w:left="5760" w:hanging="480"/>
+      </w:pPr>
+    </w:lvl>
+    <w:lvl w:ilvl="8">
+      <w:start w:val="10"/>
+      <w:numFmt w:val="decimal"/>
+      <w:lvlText w:val="%9."/>
+      <w:lvlJc w:val="left"/>
+      <w:pPr>
+        <w:ind w:left="6480" w:hanging="480"/>
+      </w:pPr>
+    </w:lvl>
+  </w:abstractNum>
+  <w:abstractNum w:abstractNumId="994111">
+    <w:nsid w:val="A994111"/>
+    <w:multiLevelType w:val="multilevel"/>
+    <w:lvl w:ilvl="0">
+      <w:start w:val="11"/>
+      <w:numFmt w:val="decimal"/>
+      <w:lvlText w:val="%1."/>
+      <w:lvlJc w:val="left"/>
+      <w:pPr>
+        <w:ind w:left="720" w:hanging="480"/>
+      </w:pPr>
+    </w:lvl>
+    <w:lvl w:ilvl="1">
+      <w:start w:val="11"/>
+      <w:numFmt w:val="decimal"/>
+      <w:lvlText w:val="%2."/>
+      <w:lvlJc w:val="left"/>
+      <w:pPr>
+        <w:ind w:left="1440" w:hanging="480"/>
+      </w:pPr>
+    </w:lvl>
+    <w:lvl w:ilvl="2">
+      <w:start w:val="11"/>
+      <w:numFmt w:val="decimal"/>
+      <w:lvlText w:val="%3."/>
+      <w:lvlJc w:val="left"/>
+      <w:pPr>
+        <w:ind w:left="2160" w:hanging="480"/>
+      </w:pPr>
+    </w:lvl>
+    <w:lvl w:ilvl="3">
+      <w:start w:val="11"/>
+      <w:numFmt w:val="decimal"/>
+      <w:lvlText w:val="%4."/>
+      <w:lvlJc w:val="left"/>
+      <w:pPr>
+        <w:ind w:left="2880" w:hanging="480"/>
+      </w:pPr>
+    </w:lvl>
+    <w:lvl w:ilvl="4">
+      <w:start w:val="11"/>
+      <w:numFmt w:val="decimal"/>
+      <w:lvlText w:val="%5."/>
+      <w:lvlJc w:val="left"/>
+      <w:pPr>
+        <w:ind w:left="3600" w:hanging="480"/>
+      </w:pPr>
+    </w:lvl>
+    <w:lvl w:ilvl="5">
+      <w:start w:val="11"/>
+      <w:numFmt w:val="decimal"/>
+      <w:lvlText w:val="%6."/>
+      <w:lvlJc w:val="left"/>
+      <w:pPr>
+        <w:ind w:left="4320" w:hanging="480"/>
+      </w:pPr>
+    </w:lvl>
+    <w:lvl w:ilvl="6">
+      <w:start w:val="11"/>
+      <w:numFmt w:val="decimal"/>
+      <w:lvlText w:val="%7."/>
+      <w:lvlJc w:val="left"/>
+      <w:pPr>
+        <w:ind w:left="5040" w:hanging="480"/>
+      </w:pPr>
+    </w:lvl>
+    <w:lvl w:ilvl="7">
+      <w:start w:val="11"/>
+      <w:numFmt w:val="decimal"/>
+      <w:lvlText w:val="%8."/>
+      <w:lvlJc w:val="left"/>
+      <w:pPr>
+        <w:ind w:left="5760" w:hanging="480"/>
+      </w:pPr>
+    </w:lvl>
+    <w:lvl w:ilvl="8">
+      <w:start w:val="11"/>
+      <w:numFmt w:val="decimal"/>
+      <w:lvlText w:val="%9."/>
+      <w:lvlJc w:val="left"/>
+      <w:pPr>
+        <w:ind w:left="6480" w:hanging="480"/>
+      </w:pPr>
+    </w:lvl>
+  </w:abstractNum>
+  <w:abstractNum w:abstractNumId="994112">
+    <w:nsid w:val="A994112"/>
+    <w:multiLevelType w:val="multilevel"/>
+    <w:lvl w:ilvl="0">
+      <w:start w:val="12"/>
+      <w:numFmt w:val="decimal"/>
+      <w:lvlText w:val="%1."/>
+      <w:lvlJc w:val="left"/>
+      <w:pPr>
+        <w:ind w:left="720" w:hanging="480"/>
+      </w:pPr>
+    </w:lvl>
+    <w:lvl w:ilvl="1">
+      <w:start w:val="12"/>
+      <w:numFmt w:val="decimal"/>
+      <w:lvlText w:val="%2."/>
+      <w:lvlJc w:val="left"/>
+      <w:pPr>
+        <w:ind w:left="1440" w:hanging="480"/>
+      </w:pPr>
+    </w:lvl>
+    <w:lvl w:ilvl="2">
+      <w:start w:val="12"/>
+      <w:numFmt w:val="decimal"/>
+      <w:lvlText w:val="%3."/>
+      <w:lvlJc w:val="left"/>
+      <w:pPr>
+        <w:ind w:left="2160" w:hanging="480"/>
+      </w:pPr>
+    </w:lvl>
+    <w:lvl w:ilvl="3">
+      <w:start w:val="12"/>
+      <w:numFmt w:val="decimal"/>
+      <w:lvlText w:val="%4."/>
+      <w:lvlJc w:val="left"/>
+      <w:pPr>
+        <w:ind w:left="2880" w:hanging="480"/>
+      </w:pPr>
+    </w:lvl>
+    <w:lvl w:ilvl="4">
+      <w:start w:val="12"/>
+      <w:numFmt w:val="decimal"/>
+      <w:lvlText w:val="%5."/>
+      <w:lvlJc w:val="left"/>
+      <w:pPr>
+        <w:ind w:left="3600" w:hanging="480"/>
+      </w:pPr>
+    </w:lvl>
+    <w:lvl w:ilvl="5">
+      <w:start w:val="12"/>
+      <w:numFmt w:val="decimal"/>
+      <w:lvlText w:val="%6."/>
+      <w:lvlJc w:val="left"/>
+      <w:pPr>
+        <w:ind w:left="4320" w:hanging="480"/>
+      </w:pPr>
+    </w:lvl>
+    <w:lvl w:ilvl="6">
+      <w:start w:val="12"/>
+      <w:numFmt w:val="decimal"/>
+      <w:lvlText w:val="%7."/>
+      <w:lvlJc w:val="left"/>
+      <w:pPr>
+        <w:ind w:left="5040" w:hanging="480"/>
+      </w:pPr>
+    </w:lvl>
+    <w:lvl w:ilvl="7">
+      <w:start w:val="12"/>
+      <w:numFmt w:val="decimal"/>
+      <w:lvlText w:val="%8."/>
+      <w:lvlJc w:val="left"/>
+      <w:pPr>
+        <w:ind w:left="5760" w:hanging="480"/>
+      </w:pPr>
+    </w:lvl>
+    <w:lvl w:ilvl="8">
+      <w:start w:val="12"/>
+      <w:numFmt w:val="decimal"/>
+      <w:lvlText w:val="%9."/>
+      <w:lvlJc w:val="left"/>
+      <w:pPr>
+        <w:ind w:left="6480" w:hanging="480"/>
+      </w:pPr>
+    </w:lvl>
+  </w:abstractNum>
+  <w:abstractNum w:abstractNumId="994113">
+    <w:nsid w:val="A994113"/>
+    <w:multiLevelType w:val="multilevel"/>
+    <w:lvl w:ilvl="0">
+      <w:start w:val="13"/>
+      <w:numFmt w:val="decimal"/>
+      <w:lvlText w:val="%1."/>
+      <w:lvlJc w:val="left"/>
+      <w:pPr>
+        <w:ind w:left="720" w:hanging="480"/>
+      </w:pPr>
+    </w:lvl>
+    <w:lvl w:ilvl="1">
+      <w:start w:val="13"/>
+      <w:numFmt w:val="decimal"/>
+      <w:lvlText w:val="%2."/>
+      <w:lvlJc w:val="left"/>
+      <w:pPr>
+        <w:ind w:left="1440" w:hanging="480"/>
+      </w:pPr>
+    </w:lvl>
+    <w:lvl w:ilvl="2">
+      <w:start w:val="13"/>
+      <w:numFmt w:val="decimal"/>
+      <w:lvlText w:val="%3."/>
+      <w:lvlJc w:val="left"/>
+      <w:pPr>
+        <w:ind w:left="2160" w:hanging="480"/>
+      </w:pPr>
+    </w:lvl>
+    <w:lvl w:ilvl="3">
+      <w:start w:val="13"/>
+      <w:numFmt w:val="decimal"/>
+      <w:lvlText w:val="%4."/>
+      <w:lvlJc w:val="left"/>
+      <w:pPr>
+        <w:ind w:left="2880" w:hanging="480"/>
+      </w:pPr>
+    </w:lvl>
+    <w:lvl w:ilvl="4">
+      <w:start w:val="13"/>
+      <w:numFmt w:val="decimal"/>
+      <w:lvlText w:val="%5."/>
+      <w:lvlJc w:val="left"/>
+      <w:pPr>
+        <w:ind w:left="3600" w:hanging="480"/>
+      </w:pPr>
+    </w:lvl>
+    <w:lvl w:ilvl="5">
+      <w:start w:val="13"/>
+      <w:numFmt w:val="decimal"/>
+      <w:lvlText w:val="%6."/>
+      <w:lvlJc w:val="left"/>
+      <w:pPr>
+        <w:ind w:left="4320" w:hanging="480"/>
+      </w:pPr>
+    </w:lvl>
+    <w:lvl w:ilvl="6">
+      <w:start w:val="13"/>
+      <w:numFmt w:val="decimal"/>
+      <w:lvlText w:val="%7."/>
+      <w:lvlJc w:val="left"/>
+      <w:pPr>
+        <w:ind w:left="5040" w:hanging="480"/>
+      </w:pPr>
+    </w:lvl>
+    <w:lvl w:ilvl="7">
+      <w:start w:val="13"/>
+      <w:numFmt w:val="decimal"/>
+      <w:lvlText w:val="%8."/>
+      <w:lvlJc w:val="left"/>
+      <w:pPr>
+        <w:ind w:left="5760" w:hanging="480"/>
+      </w:pPr>
+    </w:lvl>
+    <w:lvl w:ilvl="8">
+      <w:start w:val="13"/>
+      <w:numFmt w:val="decimal"/>
+      <w:lvlText w:val="%9."/>
+      <w:lvlJc w:val="left"/>
+      <w:pPr>
+        <w:ind w:left="6480" w:hanging="480"/>
+      </w:pPr>
+    </w:lvl>
+  </w:abstractNum>
+  <w:abstractNum w:abstractNumId="994114">
+    <w:nsid w:val="A994114"/>
+    <w:multiLevelType w:val="multilevel"/>
+    <w:lvl w:ilvl="0">
+      <w:start w:val="14"/>
+      <w:numFmt w:val="decimal"/>
+      <w:lvlText w:val="%1."/>
+      <w:lvlJc w:val="left"/>
+      <w:pPr>
+        <w:ind w:left="720" w:hanging="480"/>
+      </w:pPr>
+    </w:lvl>
+    <w:lvl w:ilvl="1">
+      <w:start w:val="14"/>
+      <w:numFmt w:val="decimal"/>
+      <w:lvlText w:val="%2."/>
+      <w:lvlJc w:val="left"/>
+      <w:pPr>
+        <w:ind w:left="1440" w:hanging="480"/>
+      </w:pPr>
+    </w:lvl>
+    <w:lvl w:ilvl="2">
+      <w:start w:val="14"/>
+      <w:numFmt w:val="decimal"/>
+      <w:lvlText w:val="%3."/>
+      <w:lvlJc w:val="left"/>
+      <w:pPr>
+        <w:ind w:left="2160" w:hanging="480"/>
+      </w:pPr>
+    </w:lvl>
+    <w:lvl w:ilvl="3">
+      <w:start w:val="14"/>
+      <w:numFmt w:val="decimal"/>
+      <w:lvlText w:val="%4."/>
+      <w:lvlJc w:val="left"/>
+      <w:pPr>
+        <w:ind w:left="2880" w:hanging="480"/>
+      </w:pPr>
+    </w:lvl>
+    <w:lvl w:ilvl="4">
+      <w:start w:val="14"/>
+      <w:numFmt w:val="decimal"/>
+      <w:lvlText w:val="%5."/>
+      <w:lvlJc w:val="left"/>
+      <w:pPr>
+        <w:ind w:left="3600" w:hanging="480"/>
+      </w:pPr>
+    </w:lvl>
+    <w:lvl w:ilvl="5">
+      <w:start w:val="14"/>
+      <w:numFmt w:val="decimal"/>
+      <w:lvlText w:val="%6."/>
+      <w:lvlJc w:val="left"/>
+      <w:pPr>
+        <w:ind w:left="4320" w:hanging="480"/>
+      </w:pPr>
+    </w:lvl>
+    <w:lvl w:ilvl="6">
+      <w:start w:val="14"/>
+      <w:numFmt w:val="decimal"/>
+      <w:lvlText w:val="%7."/>
+      <w:lvlJc w:val="left"/>
+      <w:pPr>
+        <w:ind w:left="5040" w:hanging="480"/>
+      </w:pPr>
+    </w:lvl>
+    <w:lvl w:ilvl="7">
+      <w:start w:val="14"/>
+      <w:numFmt w:val="decimal"/>
+      <w:lvlText w:val="%8."/>
+      <w:lvlJc w:val="left"/>
+      <w:pPr>
+        <w:ind w:left="5760" w:hanging="480"/>
+      </w:pPr>
+    </w:lvl>
+    <w:lvl w:ilvl="8">
+      <w:start w:val="14"/>
+      <w:numFmt w:val="decimal"/>
+      <w:lvlText w:val="%9."/>
+      <w:lvlJc w:val="left"/>
+      <w:pPr>
+        <w:ind w:left="6480" w:hanging="480"/>
+      </w:pPr>
+    </w:lvl>
+  </w:abstractNum>
+  <w:abstractNum w:abstractNumId="994115">
+    <w:nsid w:val="A994115"/>
+    <w:multiLevelType w:val="multilevel"/>
+    <w:lvl w:ilvl="0">
+      <w:start w:val="15"/>
+      <w:numFmt w:val="decimal"/>
+      <w:lvlText w:val="%1."/>
+      <w:lvlJc w:val="left"/>
+      <w:pPr>
+        <w:ind w:left="720" w:hanging="480"/>
+      </w:pPr>
+    </w:lvl>
+    <w:lvl w:ilvl="1">
+      <w:start w:val="15"/>
+      <w:numFmt w:val="decimal"/>
+      <w:lvlText w:val="%2."/>
+      <w:lvlJc w:val="left"/>
+      <w:pPr>
+        <w:ind w:left="1440" w:hanging="480"/>
+      </w:pPr>
+    </w:lvl>
+    <w:lvl w:ilvl="2">
+      <w:start w:val="15"/>
+      <w:numFmt w:val="decimal"/>
+      <w:lvlText w:val="%3."/>
+      <w:lvlJc w:val="left"/>
+      <w:pPr>
+        <w:ind w:left="2160" w:hanging="480"/>
+      </w:pPr>
+    </w:lvl>
+    <w:lvl w:ilvl="3">
+      <w:start w:val="15"/>
+      <w:numFmt w:val="decimal"/>
+      <w:lvlText w:val="%4."/>
+      <w:lvlJc w:val="left"/>
+      <w:pPr>
+        <w:ind w:left="2880" w:hanging="480"/>
+      </w:pPr>
+    </w:lvl>
+    <w:lvl w:ilvl="4">
+      <w:start w:val="15"/>
+      <w:numFmt w:val="decimal"/>
+      <w:lvlText w:val="%5."/>
+      <w:lvlJc w:val="left"/>
+      <w:pPr>
+        <w:ind w:left="3600" w:hanging="480"/>
+      </w:pPr>
+    </w:lvl>
+    <w:lvl w:ilvl="5">
+      <w:start w:val="15"/>
+      <w:numFmt w:val="decimal"/>
+      <w:lvlText w:val="%6."/>
+      <w:lvlJc w:val="left"/>
+      <w:pPr>
+        <w:ind w:left="4320" w:hanging="480"/>
+      </w:pPr>
+    </w:lvl>
+    <w:lvl w:ilvl="6">
+      <w:start w:val="15"/>
+      <w:numFmt w:val="decimal"/>
+      <w:lvlText w:val="%7."/>
+      <w:lvlJc w:val="left"/>
+      <w:pPr>
+        <w:ind w:left="5040" w:hanging="480"/>
+      </w:pPr>
+    </w:lvl>
+    <w:lvl w:ilvl="7">
+      <w:start w:val="15"/>
+      <w:numFmt w:val="decimal"/>
+      <w:lvlText w:val="%8."/>
+      <w:lvlJc w:val="left"/>
+      <w:pPr>
+        <w:ind w:left="5760" w:hanging="480"/>
+      </w:pPr>
+    </w:lvl>
+    <w:lvl w:ilvl="8">
+      <w:start w:val="15"/>
+      <w:numFmt w:val="decimal"/>
+      <w:lvlText w:val="%9."/>
+      <w:lvlJc w:val="left"/>
+      <w:pPr>
+        <w:ind w:left="6480" w:hanging="480"/>
+      </w:pPr>
+    </w:lvl>
+  </w:abstractNum>
+  <w:abstractNum w:abstractNumId="994116">
+    <w:nsid w:val="A994116"/>
+    <w:multiLevelType w:val="multilevel"/>
+    <w:lvl w:ilvl="0">
+      <w:start w:val="16"/>
+      <w:numFmt w:val="decimal"/>
+      <w:lvlText w:val="%1."/>
+      <w:lvlJc w:val="left"/>
+      <w:pPr>
+        <w:ind w:left="720" w:hanging="480"/>
+      </w:pPr>
+    </w:lvl>
+    <w:lvl w:ilvl="1">
+      <w:start w:val="16"/>
+      <w:numFmt w:val="decimal"/>
+      <w:lvlText w:val="%2."/>
+      <w:lvlJc w:val="left"/>
+      <w:pPr>
+        <w:ind w:left="1440" w:hanging="480"/>
+      </w:pPr>
+    </w:lvl>
+    <w:lvl w:ilvl="2">
+      <w:start w:val="16"/>
+      <w:numFmt w:val="decimal"/>
+      <w:lvlText w:val="%3."/>
+      <w:lvlJc w:val="left"/>
+      <w:pPr>
+        <w:ind w:left="2160" w:hanging="480"/>
+      </w:pPr>
+    </w:lvl>
+    <w:lvl w:ilvl="3">
+      <w:start w:val="16"/>
+      <w:numFmt w:val="decimal"/>
+      <w:lvlText w:val="%4."/>
+      <w:lvlJc w:val="left"/>
+      <w:pPr>
+        <w:ind w:left="2880" w:hanging="480"/>
+      </w:pPr>
+    </w:lvl>
+    <w:lvl w:ilvl="4">
+      <w:start w:val="16"/>
+      <w:numFmt w:val="decimal"/>
+      <w:lvlText w:val="%5."/>
+      <w:lvlJc w:val="left"/>
+      <w:pPr>
+        <w:ind w:left="3600" w:hanging="480"/>
+      </w:pPr>
+    </w:lvl>
+    <w:lvl w:ilvl="5">
+      <w:start w:val="16"/>
+      <w:numFmt w:val="decimal"/>
+      <w:lvlText w:val="%6."/>
+      <w:lvlJc w:val="left"/>
+      <w:pPr>
+        <w:ind w:left="4320" w:hanging="480"/>
+      </w:pPr>
+    </w:lvl>
+    <w:lvl w:ilvl="6">
+      <w:start w:val="16"/>
+      <w:numFmt w:val="decimal"/>
+      <w:lvlText w:val="%7."/>
+      <w:lvlJc w:val="left"/>
+      <w:pPr>
+        <w:ind w:left="5040" w:hanging="480"/>
+      </w:pPr>
+    </w:lvl>
+    <w:lvl w:ilvl="7">
+      <w:start w:val="16"/>
+      <w:numFmt w:val="decimal"/>
+      <w:lvlText w:val="%8."/>
+      <w:lvlJc w:val="left"/>
+      <w:pPr>
+        <w:ind w:left="5760" w:hanging="480"/>
+      </w:pPr>
+    </w:lvl>
+    <w:lvl w:ilvl="8">
+      <w:start w:val="16"/>
+      <w:numFmt w:val="decimal"/>
+      <w:lvlText w:val="%9."/>
+      <w:lvlJc w:val="left"/>
+      <w:pPr>
+        <w:ind w:left="6480" w:hanging="480"/>
+      </w:pPr>
+    </w:lvl>
+  </w:abstractNum>
+  <w:abstractNum w:abstractNumId="994117">
+    <w:nsid w:val="A994117"/>
+    <w:multiLevelType w:val="multilevel"/>
+    <w:lvl w:ilvl="0">
+      <w:start w:val="17"/>
+      <w:numFmt w:val="decimal"/>
+      <w:lvlText w:val="%1."/>
+      <w:lvlJc w:val="left"/>
+      <w:pPr>
+        <w:ind w:left="720" w:hanging="480"/>
+      </w:pPr>
+    </w:lvl>
+    <w:lvl w:ilvl="1">
+      <w:start w:val="17"/>
+      <w:numFmt w:val="decimal"/>
+      <w:lvlText w:val="%2."/>
+      <w:lvlJc w:val="left"/>
+      <w:pPr>
+        <w:ind w:left="1440" w:hanging="480"/>
+      </w:pPr>
+    </w:lvl>
+    <w:lvl w:ilvl="2">
+      <w:start w:val="17"/>
+      <w:numFmt w:val="decimal"/>
+      <w:lvlText w:val="%3."/>
+      <w:lvlJc w:val="left"/>
+      <w:pPr>
+        <w:ind w:left="2160" w:hanging="480"/>
+      </w:pPr>
+    </w:lvl>
+    <w:lvl w:ilvl="3">
+      <w:start w:val="17"/>
+      <w:numFmt w:val="decimal"/>
+      <w:lvlText w:val="%4."/>
+      <w:lvlJc w:val="left"/>
+      <w:pPr>
+        <w:ind w:left="2880" w:hanging="480"/>
+      </w:pPr>
+    </w:lvl>
+    <w:lvl w:ilvl="4">
+      <w:start w:val="17"/>
+      <w:numFmt w:val="decimal"/>
+      <w:lvlText w:val="%5."/>
+      <w:lvlJc w:val="left"/>
+      <w:pPr>
+        <w:ind w:left="3600" w:hanging="480"/>
+      </w:pPr>
+    </w:lvl>
+    <w:lvl w:ilvl="5">
+      <w:start w:val="17"/>
+      <w:numFmt w:val="decimal"/>
+      <w:lvlText w:val="%6."/>
+      <w:lvlJc w:val="left"/>
+      <w:pPr>
+        <w:ind w:left="4320" w:hanging="480"/>
+      </w:pPr>
+    </w:lvl>
+    <w:lvl w:ilvl="6">
+      <w:start w:val="17"/>
+      <w:numFmt w:val="decimal"/>
+      <w:lvlText w:val="%7."/>
+      <w:lvlJc w:val="left"/>
+      <w:pPr>
+        <w:ind w:left="5040" w:hanging="480"/>
+      </w:pPr>
+    </w:lvl>
+    <w:lvl w:ilvl="7">
+      <w:start w:val="17"/>
+      <w:numFmt w:val="decimal"/>
+      <w:lvlText w:val="%8."/>
+      <w:lvlJc w:val="left"/>
+      <w:pPr>
+        <w:ind w:left="5760" w:hanging="480"/>
+      </w:pPr>
+    </w:lvl>
+    <w:lvl w:ilvl="8">
+      <w:start w:val="17"/>
+      <w:numFmt w:val="decimal"/>
+      <w:lvlText w:val="%9."/>
+      <w:lvlJc w:val="left"/>
+      <w:pPr>
+        <w:ind w:left="6480" w:hanging="480"/>
+      </w:pPr>
+    </w:lvl>
+  </w:abstractNum>
+  <w:abstractNum w:abstractNumId="994118">
+    <w:nsid w:val="A994118"/>
+    <w:multiLevelType w:val="multilevel"/>
+    <w:lvl w:ilvl="0">
+      <w:start w:val="18"/>
+      <w:numFmt w:val="decimal"/>
+      <w:lvlText w:val="%1."/>
+      <w:lvlJc w:val="left"/>
+      <w:pPr>
+        <w:ind w:left="720" w:hanging="480"/>
+      </w:pPr>
+    </w:lvl>
+    <w:lvl w:ilvl="1">
+      <w:start w:val="18"/>
+      <w:numFmt w:val="decimal"/>
+      <w:lvlText w:val="%2."/>
+      <w:lvlJc w:val="left"/>
+      <w:pPr>
+        <w:ind w:left="1440" w:hanging="480"/>
+      </w:pPr>
+    </w:lvl>
+    <w:lvl w:ilvl="2">
+      <w:start w:val="18"/>
+      <w:numFmt w:val="decimal"/>
+      <w:lvlText w:val="%3."/>
+      <w:lvlJc w:val="left"/>
+      <w:pPr>
+        <w:ind w:left="2160" w:hanging="480"/>
+      </w:pPr>
+    </w:lvl>
+    <w:lvl w:ilvl="3">
+      <w:start w:val="18"/>
+      <w:numFmt w:val="decimal"/>
+      <w:lvlText w:val="%4."/>
+      <w:lvlJc w:val="left"/>
+      <w:pPr>
+        <w:ind w:left="2880" w:hanging="480"/>
+      </w:pPr>
+    </w:lvl>
+    <w:lvl w:ilvl="4">
+      <w:start w:val="18"/>
+      <w:numFmt w:val="decimal"/>
+      <w:lvlText w:val="%5."/>
+      <w:lvlJc w:val="left"/>
+      <w:pPr>
+        <w:ind w:left="3600" w:hanging="480"/>
+      </w:pPr>
+    </w:lvl>
+    <w:lvl w:ilvl="5">
+      <w:start w:val="18"/>
+      <w:numFmt w:val="decimal"/>
+      <w:lvlText w:val="%6."/>
+      <w:lvlJc w:val="left"/>
+      <w:pPr>
+        <w:ind w:left="4320" w:hanging="480"/>
+      </w:pPr>
+    </w:lvl>
+    <w:lvl w:ilvl="6">
+      <w:start w:val="18"/>
+      <w:numFmt w:val="decimal"/>
+      <w:lvlText w:val="%7."/>
+      <w:lvlJc w:val="left"/>
+      <w:pPr>
+        <w:ind w:left="5040" w:hanging="480"/>
+      </w:pPr>
+    </w:lvl>
+    <w:lvl w:ilvl="7">
+      <w:start w:val="18"/>
+      <w:numFmt w:val="decimal"/>
+      <w:lvlText w:val="%8."/>
+      <w:lvlJc w:val="left"/>
+      <w:pPr>
+        <w:ind w:left="5760" w:hanging="480"/>
+      </w:pPr>
+    </w:lvl>
+    <w:lvl w:ilvl="8">
+      <w:start w:val="18"/>
+      <w:numFmt w:val="decimal"/>
+      <w:lvlText w:val="%9."/>
+      <w:lvlJc w:val="left"/>
+      <w:pPr>
+        <w:ind w:left="6480" w:hanging="480"/>
+      </w:pPr>
+    </w:lvl>
+  </w:abstractNum>
+  <w:abstractNum w:abstractNumId="994119">
+    <w:nsid w:val="A994119"/>
+    <w:multiLevelType w:val="multilevel"/>
+    <w:lvl w:ilvl="0">
+      <w:start w:val="19"/>
+      <w:numFmt w:val="decimal"/>
+      <w:lvlText w:val="%1."/>
+      <w:lvlJc w:val="left"/>
+      <w:pPr>
+        <w:ind w:left="720" w:hanging="480"/>
+      </w:pPr>
+    </w:lvl>
+    <w:lvl w:ilvl="1">
+      <w:start w:val="19"/>
+      <w:numFmt w:val="decimal"/>
+      <w:lvlText w:val="%2."/>
+      <w:lvlJc w:val="left"/>
+      <w:pPr>
+        <w:ind w:left="1440" w:hanging="480"/>
+      </w:pPr>
+    </w:lvl>
+    <w:lvl w:ilvl="2">
+      <w:start w:val="19"/>
+      <w:numFmt w:val="decimal"/>
+      <w:lvlText w:val="%3."/>
+      <w:lvlJc w:val="left"/>
+      <w:pPr>
+        <w:ind w:left="2160" w:hanging="480"/>
+      </w:pPr>
+    </w:lvl>
+    <w:lvl w:ilvl="3">
+      <w:start w:val="19"/>
+      <w:numFmt w:val="decimal"/>
+      <w:lvlText w:val="%4."/>
+      <w:lvlJc w:val="left"/>
+      <w:pPr>
+        <w:ind w:left="2880" w:hanging="480"/>
+      </w:pPr>
+    </w:lvl>
+    <w:lvl w:ilvl="4">
+      <w:start w:val="19"/>
+      <w:numFmt w:val="decimal"/>
+      <w:lvlText w:val="%5."/>
+      <w:lvlJc w:val="left"/>
+      <w:pPr>
+        <w:ind w:left="3600" w:hanging="480"/>
+      </w:pPr>
+    </w:lvl>
+    <w:lvl w:ilvl="5">
+      <w:start w:val="19"/>
+      <w:numFmt w:val="decimal"/>
+      <w:lvlText w:val="%6."/>
+      <w:lvlJc w:val="left"/>
+      <w:pPr>
+        <w:ind w:left="4320" w:hanging="480"/>
+      </w:pPr>
+    </w:lvl>
+    <w:lvl w:ilvl="6">
+      <w:start w:val="19"/>
+      <w:numFmt w:val="decimal"/>
+      <w:lvlText w:val="%7."/>
+      <w:lvlJc w:val="left"/>
+      <w:pPr>
+        <w:ind w:left="5040" w:hanging="480"/>
+      </w:pPr>
+    </w:lvl>
+    <w:lvl w:ilvl="7">
+      <w:start w:val="19"/>
+      <w:numFmt w:val="decimal"/>
+      <w:lvlText w:val="%8."/>
+      <w:lvlJc w:val="left"/>
+      <w:pPr>
+        <w:ind w:left="5760" w:hanging="480"/>
+      </w:pPr>
+    </w:lvl>
+    <w:lvl w:ilvl="8">
+      <w:start w:val="19"/>
+      <w:numFmt w:val="decimal"/>
+      <w:lvlText w:val="%9."/>
+      <w:lvlJc w:val="left"/>
+      <w:pPr>
+        <w:ind w:left="6480" w:hanging="480"/>
+      </w:pPr>
+    </w:lvl>
+  </w:abstractNum>
+  <w:abstractNum w:abstractNumId="994120">
+    <w:nsid w:val="A994120"/>
+    <w:multiLevelType w:val="multilevel"/>
+    <w:lvl w:ilvl="0">
+      <w:start w:val="20"/>
+      <w:numFmt w:val="decimal"/>
+      <w:lvlText w:val="%1."/>
+      <w:lvlJc w:val="left"/>
+      <w:pPr>
+        <w:ind w:left="720" w:hanging="480"/>
+      </w:pPr>
+    </w:lvl>
+    <w:lvl w:ilvl="1">
+      <w:start w:val="20"/>
+      <w:numFmt w:val="decimal"/>
+      <w:lvlText w:val="%2."/>
+      <w:lvlJc w:val="left"/>
+      <w:pPr>
+        <w:ind w:left="1440" w:hanging="480"/>
+      </w:pPr>
+    </w:lvl>
+    <w:lvl w:ilvl="2">
+      <w:start w:val="20"/>
+      <w:numFmt w:val="decimal"/>
+      <w:lvlText w:val="%3."/>
+      <w:lvlJc w:val="left"/>
+      <w:pPr>
+        <w:ind w:left="2160" w:hanging="480"/>
+      </w:pPr>
+    </w:lvl>
+    <w:lvl w:ilvl="3">
+      <w:start w:val="20"/>
+      <w:numFmt w:val="decimal"/>
+      <w:lvlText w:val="%4."/>
+      <w:lvlJc w:val="left"/>
+      <w:pPr>
+        <w:ind w:left="2880" w:hanging="480"/>
+      </w:pPr>
+    </w:lvl>
+    <w:lvl w:ilvl="4">
+      <w:start w:val="20"/>
+      <w:numFmt w:val="decimal"/>
+      <w:lvlText w:val="%5."/>
+      <w:lvlJc w:val="left"/>
+      <w:pPr>
+        <w:ind w:left="3600" w:hanging="480"/>
+      </w:pPr>
+    </w:lvl>
+    <w:lvl w:ilvl="5">
+      <w:start w:val="20"/>
+      <w:numFmt w:val="decimal"/>
+      <w:lvlText w:val="%6."/>
+      <w:lvlJc w:val="left"/>
+      <w:pPr>
+        <w:ind w:left="4320" w:hanging="480"/>
+      </w:pPr>
+    </w:lvl>
+    <w:lvl w:ilvl="6">
+      <w:start w:val="20"/>
+      <w:numFmt w:val="decimal"/>
+      <w:lvlText w:val="%7."/>
+      <w:lvlJc w:val="left"/>
+      <w:pPr>
+        <w:ind w:left="5040" w:hanging="480"/>
+      </w:pPr>
+    </w:lvl>
+    <w:lvl w:ilvl="7">
+      <w:start w:val="20"/>
+      <w:numFmt w:val="decimal"/>
+      <w:lvlText w:val="%8."/>
+      <w:lvlJc w:val="left"/>
+      <w:pPr>
+        <w:ind w:left="5760" w:hanging="480"/>
+      </w:pPr>
+    </w:lvl>
+    <w:lvl w:ilvl="8">
+      <w:start w:val="20"/>
+      <w:numFmt w:val="decimal"/>
+      <w:lvlText w:val="%9."/>
+      <w:lvlJc w:val="left"/>
+      <w:pPr>
+        <w:ind w:left="6480" w:hanging="480"/>
+      </w:pPr>
+    </w:lvl>
+  </w:abstractNum>
+  <w:abstractNum w:abstractNumId="994121">
+    <w:nsid w:val="A994121"/>
+    <w:multiLevelType w:val="multilevel"/>
+    <w:lvl w:ilvl="0">
+      <w:start w:val="21"/>
+      <w:numFmt w:val="decimal"/>
+      <w:lvlText w:val="%1."/>
+      <w:lvlJc w:val="left"/>
+      <w:pPr>
+        <w:ind w:left="720" w:hanging="480"/>
+      </w:pPr>
+    </w:lvl>
+    <w:lvl w:ilvl="1">
+      <w:start w:val="21"/>
+      <w:numFmt w:val="decimal"/>
+      <w:lvlText w:val="%2."/>
+      <w:lvlJc w:val="left"/>
+      <w:pPr>
+        <w:ind w:left="1440" w:hanging="480"/>
+      </w:pPr>
+    </w:lvl>
+    <w:lvl w:ilvl="2">
+      <w:start w:val="21"/>
+      <w:numFmt w:val="decimal"/>
+      <w:lvlText w:val="%3."/>
+      <w:lvlJc w:val="left"/>
+      <w:pPr>
+        <w:ind w:left="2160" w:hanging="480"/>
+      </w:pPr>
+    </w:lvl>
+    <w:lvl w:ilvl="3">
+      <w:start w:val="21"/>
+      <w:numFmt w:val="decimal"/>
+      <w:lvlText w:val="%4."/>
+      <w:lvlJc w:val="left"/>
+      <w:pPr>
+        <w:ind w:left="2880" w:hanging="480"/>
+      </w:pPr>
+    </w:lvl>
+    <w:lvl w:ilvl="4">
+      <w:start w:val="21"/>
+      <w:numFmt w:val="decimal"/>
+      <w:lvlText w:val="%5."/>
+      <w:lvlJc w:val="left"/>
+      <w:pPr>
+        <w:ind w:left="3600" w:hanging="480"/>
+      </w:pPr>
+    </w:lvl>
+    <w:lvl w:ilvl="5">
+      <w:start w:val="21"/>
+      <w:numFmt w:val="decimal"/>
+      <w:lvlText w:val="%6."/>
+      <w:lvlJc w:val="left"/>
+      <w:pPr>
+        <w:ind w:left="4320" w:hanging="480"/>
+      </w:pPr>
+    </w:lvl>
+    <w:lvl w:ilvl="6">
+      <w:start w:val="21"/>
+      <w:numFmt w:val="decimal"/>
+      <w:lvlText w:val="%7."/>
+      <w:lvlJc w:val="left"/>
+      <w:pPr>
+        <w:ind w:left="5040" w:hanging="480"/>
+      </w:pPr>
+    </w:lvl>
+    <w:lvl w:ilvl="7">
+      <w:start w:val="21"/>
+      <w:numFmt w:val="decimal"/>
+      <w:lvlText w:val="%8."/>
+      <w:lvlJc w:val="left"/>
+      <w:pPr>
+        <w:ind w:left="5760" w:hanging="480"/>
+      </w:pPr>
+    </w:lvl>
+    <w:lvl w:ilvl="8">
+      <w:start w:val="21"/>
+      <w:numFmt w:val="decimal"/>
+      <w:lvlText w:val="%9."/>
+      <w:lvlJc w:val="left"/>
+      <w:pPr>
+        <w:ind w:left="6480" w:hanging="480"/>
+      </w:pPr>
+    </w:lvl>
+  </w:abstractNum>
+  <w:abstractNum w:abstractNumId="994122">
+    <w:nsid w:val="A994122"/>
+    <w:multiLevelType w:val="multilevel"/>
+    <w:lvl w:ilvl="0">
+      <w:start w:val="22"/>
+      <w:numFmt w:val="decimal"/>
+      <w:lvlText w:val="%1."/>
+      <w:lvlJc w:val="left"/>
+      <w:pPr>
+        <w:ind w:left="720" w:hanging="480"/>
+      </w:pPr>
+    </w:lvl>
+    <w:lvl w:ilvl="1">
+      <w:start w:val="22"/>
+      <w:numFmt w:val="decimal"/>
+      <w:lvlText w:val="%2."/>
+      <w:lvlJc w:val="left"/>
+      <w:pPr>
+        <w:ind w:left="1440" w:hanging="480"/>
+      </w:pPr>
+    </w:lvl>
+    <w:lvl w:ilvl="2">
+      <w:start w:val="22"/>
+      <w:numFmt w:val="decimal"/>
+      <w:lvlText w:val="%3."/>
+      <w:lvlJc w:val="left"/>
+      <w:pPr>
+        <w:ind w:left="2160" w:hanging="480"/>
+      </w:pPr>
+    </w:lvl>
+    <w:lvl w:ilvl="3">
+      <w:start w:val="22"/>
+      <w:numFmt w:val="decimal"/>
+      <w:lvlText w:val="%4."/>
+      <w:lvlJc w:val="left"/>
+      <w:pPr>
+        <w:ind w:left="2880" w:hanging="480"/>
+      </w:pPr>
+    </w:lvl>
+    <w:lvl w:ilvl="4">
+      <w:start w:val="22"/>
+      <w:numFmt w:val="decimal"/>
+      <w:lvlText w:val="%5."/>
+      <w:lvlJc w:val="left"/>
+      <w:pPr>
+        <w:ind w:left="3600" w:hanging="480"/>
+      </w:pPr>
+    </w:lvl>
+    <w:lvl w:ilvl="5">
+      <w:start w:val="22"/>
+      <w:numFmt w:val="decimal"/>
+      <w:lvlText w:val="%6."/>
+      <w:lvlJc w:val="left"/>
+      <w:pPr>
+        <w:ind w:left="4320" w:hanging="480"/>
+      </w:pPr>
+    </w:lvl>
+    <w:lvl w:ilvl="6">
+      <w:start w:val="22"/>
+      <w:numFmt w:val="decimal"/>
+      <w:lvlText w:val="%7."/>
+      <w:lvlJc w:val="left"/>
+      <w:pPr>
+        <w:ind w:left="5040" w:hanging="480"/>
+      </w:pPr>
+    </w:lvl>
+    <w:lvl w:ilvl="7">
+      <w:start w:val="22"/>
+      <w:numFmt w:val="decimal"/>
+      <w:lvlText w:val="%8."/>
+      <w:lvlJc w:val="left"/>
+      <w:pPr>
+        <w:ind w:left="5760" w:hanging="480"/>
+      </w:pPr>
+    </w:lvl>
+    <w:lvl w:ilvl="8">
+      <w:start w:val="22"/>
+      <w:numFmt w:val="decimal"/>
+      <w:lvlText w:val="%9."/>
+      <w:lvlJc w:val="left"/>
+      <w:pPr>
+        <w:ind w:left="6480" w:hanging="480"/>
+      </w:pPr>
+    </w:lvl>
+  </w:abstractNum>
+  <w:abstractNum w:abstractNumId="994123">
+    <w:nsid w:val="A994123"/>
+    <w:multiLevelType w:val="multilevel"/>
+    <w:lvl w:ilvl="0">
+      <w:start w:val="23"/>
+      <w:numFmt w:val="decimal"/>
+      <w:lvlText w:val="%1."/>
+      <w:lvlJc w:val="left"/>
+      <w:pPr>
+        <w:ind w:left="720" w:hanging="480"/>
+      </w:pPr>
+    </w:lvl>
+    <w:lvl w:ilvl="1">
+      <w:start w:val="23"/>
+      <w:numFmt w:val="decimal"/>
+      <w:lvlText w:val="%2."/>
+      <w:lvlJc w:val="left"/>
+      <w:pPr>
+        <w:ind w:left="1440" w:hanging="480"/>
+      </w:pPr>
+    </w:lvl>
+    <w:lvl w:ilvl="2">
+      <w:start w:val="23"/>
+      <w:numFmt w:val="decimal"/>
+      <w:lvlText w:val="%3."/>
+      <w:lvlJc w:val="left"/>
+      <w:pPr>
+        <w:ind w:left="2160" w:hanging="480"/>
+      </w:pPr>
+    </w:lvl>
+    <w:lvl w:ilvl="3">
+      <w:start w:val="23"/>
+      <w:numFmt w:val="decimal"/>
+      <w:lvlText w:val="%4."/>
+      <w:lvlJc w:val="left"/>
+      <w:pPr>
+        <w:ind w:left="2880" w:hanging="480"/>
+      </w:pPr>
+    </w:lvl>
+    <w:lvl w:ilvl="4">
+      <w:start w:val="23"/>
+      <w:numFmt w:val="decimal"/>
+      <w:lvlText w:val="%5."/>
+      <w:lvlJc w:val="left"/>
+      <w:pPr>
+        <w:ind w:left="3600" w:hanging="480"/>
+      </w:pPr>
+    </w:lvl>
+    <w:lvl w:ilvl="5">
+      <w:start w:val="23"/>
+      <w:numFmt w:val="decimal"/>
+      <w:lvlText w:val="%6."/>
+      <w:lvlJc w:val="left"/>
+      <w:pPr>
+        <w:ind w:left="4320" w:hanging="480"/>
+      </w:pPr>
+    </w:lvl>
+    <w:lvl w:ilvl="6">
+      <w:start w:val="23"/>
+      <w:numFmt w:val="decimal"/>
+      <w:lvlText w:val="%7."/>
+      <w:lvlJc w:val="left"/>
+      <w:pPr>
+        <w:ind w:left="5040" w:hanging="480"/>
+      </w:pPr>
+    </w:lvl>
+    <w:lvl w:ilvl="7">
+      <w:start w:val="23"/>
+      <w:numFmt w:val="decimal"/>
+      <w:lvlText w:val="%8."/>
+      <w:lvlJc w:val="left"/>
+      <w:pPr>
+        <w:ind w:left="5760" w:hanging="480"/>
+      </w:pPr>
+    </w:lvl>
+    <w:lvl w:ilvl="8">
+      <w:start w:val="23"/>
+      <w:numFmt w:val="decimal"/>
+      <w:lvlText w:val="%9."/>
+      <w:lvlJc w:val="left"/>
+      <w:pPr>
+        <w:ind w:left="6480" w:hanging="480"/>
+      </w:pPr>
+    </w:lvl>
+  </w:abstractNum>
+  <w:abstractNum w:abstractNumId="994124">
+    <w:nsid w:val="A994124"/>
+    <w:multiLevelType w:val="multilevel"/>
+    <w:lvl w:ilvl="0">
+      <w:start w:val="24"/>
+      <w:numFmt w:val="decimal"/>
+      <w:lvlText w:val="%1."/>
+      <w:lvlJc w:val="left"/>
+      <w:pPr>
+        <w:ind w:left="720" w:hanging="480"/>
+      </w:pPr>
+    </w:lvl>
+    <w:lvl w:ilvl="1">
+      <w:start w:val="24"/>
+      <w:numFmt w:val="decimal"/>
+      <w:lvlText w:val="%2."/>
+      <w:lvlJc w:val="left"/>
+      <w:pPr>
+        <w:ind w:left="1440" w:hanging="480"/>
+      </w:pPr>
+    </w:lvl>
+    <w:lvl w:ilvl="2">
+      <w:start w:val="24"/>
+      <w:numFmt w:val="decimal"/>
+      <w:lvlText w:val="%3."/>
+      <w:lvlJc w:val="left"/>
+      <w:pPr>
+        <w:ind w:left="2160" w:hanging="480"/>
+      </w:pPr>
+    </w:lvl>
+    <w:lvl w:ilvl="3">
+      <w:start w:val="24"/>
+      <w:numFmt w:val="decimal"/>
+      <w:lvlText w:val="%4."/>
+      <w:lvlJc w:val="left"/>
+      <w:pPr>
+        <w:ind w:left="2880" w:hanging="480"/>
+      </w:pPr>
+    </w:lvl>
+    <w:lvl w:ilvl="4">
+      <w:start w:val="24"/>
+      <w:numFmt w:val="decimal"/>
+      <w:lvlText w:val="%5."/>
+      <w:lvlJc w:val="left"/>
+      <w:pPr>
+        <w:ind w:left="3600" w:hanging="480"/>
+      </w:pPr>
+    </w:lvl>
+    <w:lvl w:ilvl="5">
+      <w:start w:val="24"/>
+      <w:numFmt w:val="decimal"/>
+      <w:lvlText w:val="%6."/>
+      <w:lvlJc w:val="left"/>
+      <w:pPr>
+        <w:ind w:left="4320" w:hanging="480"/>
+      </w:pPr>
+    </w:lvl>
+    <w:lvl w:ilvl="6">
+      <w:start w:val="24"/>
+      <w:numFmt w:val="decimal"/>
+      <w:lvlText w:val="%7."/>
+      <w:lvlJc w:val="left"/>
+      <w:pPr>
+        <w:ind w:left="5040" w:hanging="480"/>
+      </w:pPr>
+    </w:lvl>
+    <w:lvl w:ilvl="7">
+      <w:start w:val="24"/>
+      <w:numFmt w:val="decimal"/>
+      <w:lvlText w:val="%8."/>
+      <w:lvlJc w:val="left"/>
+      <w:pPr>
+        <w:ind w:left="5760" w:hanging="480"/>
+      </w:pPr>
+    </w:lvl>
+    <w:lvl w:ilvl="8">
+      <w:start w:val="24"/>
+      <w:numFmt w:val="decimal"/>
+      <w:lvlText w:val="%9."/>
+      <w:lvlJc w:val="left"/>
+      <w:pPr>
+        <w:ind w:left="6480" w:hanging="480"/>
+      </w:pPr>
+    </w:lvl>
+  </w:abstractNum>
+  <w:abstractNum w:abstractNumId="994125">
+    <w:nsid w:val="A994125"/>
+    <w:multiLevelType w:val="multilevel"/>
+    <w:lvl w:ilvl="0">
+      <w:start w:val="25"/>
+      <w:numFmt w:val="decimal"/>
+      <w:lvlText w:val="%1."/>
+      <w:lvlJc w:val="left"/>
+      <w:pPr>
+        <w:ind w:left="720" w:hanging="480"/>
+      </w:pPr>
+    </w:lvl>
+    <w:lvl w:ilvl="1">
+      <w:start w:val="25"/>
+      <w:numFmt w:val="decimal"/>
+      <w:lvlText w:val="%2."/>
+      <w:lvlJc w:val="left"/>
+      <w:pPr>
+        <w:ind w:left="1440" w:hanging="480"/>
+      </w:pPr>
+    </w:lvl>
+    <w:lvl w:ilvl="2">
+      <w:start w:val="25"/>
+      <w:numFmt w:val="decimal"/>
+      <w:lvlText w:val="%3."/>
+      <w:lvlJc w:val="left"/>
+      <w:pPr>
+        <w:ind w:left="2160" w:hanging="480"/>
+      </w:pPr>
+    </w:lvl>
+    <w:lvl w:ilvl="3">
+      <w:start w:val="25"/>
+      <w:numFmt w:val="decimal"/>
+      <w:lvlText w:val="%4."/>
+      <w:lvlJc w:val="left"/>
+      <w:pPr>
+        <w:ind w:left="2880" w:hanging="480"/>
+      </w:pPr>
+    </w:lvl>
+    <w:lvl w:ilvl="4">
+      <w:start w:val="25"/>
+      <w:numFmt w:val="decimal"/>
+      <w:lvlText w:val="%5."/>
+      <w:lvlJc w:val="left"/>
+      <w:pPr>
+        <w:ind w:left="3600" w:hanging="480"/>
+      </w:pPr>
+    </w:lvl>
+    <w:lvl w:ilvl="5">
+      <w:start w:val="25"/>
+      <w:numFmt w:val="decimal"/>
+      <w:lvlText w:val="%6."/>
+      <w:lvlJc w:val="left"/>
+      <w:pPr>
+        <w:ind w:left="4320" w:hanging="480"/>
+      </w:pPr>
+    </w:lvl>
+    <w:lvl w:ilvl="6">
+      <w:start w:val="25"/>
+      <w:numFmt w:val="decimal"/>
+      <w:lvlText w:val="%7."/>
+      <w:lvlJc w:val="left"/>
+      <w:pPr>
+        <w:ind w:left="5040" w:hanging="480"/>
+      </w:pPr>
+    </w:lvl>
+    <w:lvl w:ilvl="7">
+      <w:start w:val="25"/>
+      <w:numFmt w:val="decimal"/>
+      <w:lvlText w:val="%8."/>
+      <w:lvlJc w:val="left"/>
+      <w:pPr>
+        <w:ind w:left="5760" w:hanging="480"/>
+      </w:pPr>
+    </w:lvl>
+    <w:lvl w:ilvl="8">
+      <w:start w:val="25"/>
+      <w:numFmt w:val="decimal"/>
+      <w:lvlText w:val="%9."/>
+      <w:lvlJc w:val="left"/>
+      <w:pPr>
+        <w:ind w:left="6480" w:hanging="480"/>
+      </w:pPr>
+    </w:lvl>
+  </w:abstractNum>
   <w:num w:numId="1000">
     <w:abstractNumId w:val="990"/>
+  </w:num>
+  <w:num w:numId="1001">
+    <w:abstractNumId w:val="99411"/>
+    <w:lvlOverride w:ilvl="0">
+      <w:startOverride w:val="1"/>
+    </w:lvlOverride>
+    <w:lvlOverride w:ilvl="1">
+      <w:startOverride w:val="1"/>
+    </w:lvlOverride>
+    <w:lvlOverride w:ilvl="2">
+      <w:startOverride w:val="1"/>
+    </w:lvlOverride>
+    <w:lvlOverride w:ilvl="3">
+      <w:startOverride w:val="1"/>
+    </w:lvlOverride>
+    <w:lvlOverride w:ilvl="4">
+      <w:startOverride w:val="1"/>
+    </w:lvlOverride>
+    <w:lvlOverride w:ilvl="5">
+      <w:startOverride w:val="1"/>
+    </w:lvlOverride>
+    <w:lvlOverride w:ilvl="6">
+      <w:startOverride w:val="1"/>
+    </w:lvlOverride>
+    <w:lvlOverride w:ilvl="7">
+      <w:startOverride w:val="1"/>
+    </w:lvlOverride>
+    <w:lvlOverride w:ilvl="8">
+      <w:startOverride w:val="1"/>
+    </w:lvlOverride>
+  </w:num>
+  <w:num w:numId="1002">
+    <w:abstractNumId w:val="99412"/>
+    <w:lvlOverride w:ilvl="0">
+      <w:startOverride w:val="2"/>
+    </w:lvlOverride>
+    <w:lvlOverride w:ilvl="1">
+      <w:startOverride w:val="2"/>
+    </w:lvlOverride>
+    <w:lvlOverride w:ilvl="2">
+      <w:startOverride w:val="2"/>
+    </w:lvlOverride>
+    <w:lvlOverride w:ilvl="3">
+      <w:startOverride w:val="2"/>
+    </w:lvlOverride>
+    <w:lvlOverride w:ilvl="4">
+      <w:startOverride w:val="2"/>
+    </w:lvlOverride>
+    <w:lvlOverride w:ilvl="5">
+      <w:startOverride w:val="2"/>
+    </w:lvlOverride>
+    <w:lvlOverride w:ilvl="6">
+      <w:startOverride w:val="2"/>
+    </w:lvlOverride>
+    <w:lvlOverride w:ilvl="7">
+      <w:startOverride w:val="2"/>
+    </w:lvlOverride>
+    <w:lvlOverride w:ilvl="8">
+      <w:startOverride w:val="2"/>
+    </w:lvlOverride>
+  </w:num>
+  <w:num w:numId="1003">
+    <w:abstractNumId w:val="99413"/>
+    <w:lvlOverride w:ilvl="0">
+      <w:startOverride w:val="3"/>
+    </w:lvlOverride>
+    <w:lvlOverride w:ilvl="1">
+      <w:startOverride w:val="3"/>
+    </w:lvlOverride>
+    <w:lvlOverride w:ilvl="2">
+      <w:startOverride w:val="3"/>
+    </w:lvlOverride>
+    <w:lvlOverride w:ilvl="3">
+      <w:startOverride w:val="3"/>
+    </w:lvlOverride>
+    <w:lvlOverride w:ilvl="4">
+      <w:startOverride w:val="3"/>
+    </w:lvlOverride>
+    <w:lvlOverride w:ilvl="5">
+      <w:startOverride w:val="3"/>
+    </w:lvlOverride>
+    <w:lvlOverride w:ilvl="6">
+      <w:startOverride w:val="3"/>
+    </w:lvlOverride>
+    <w:lvlOverride w:ilvl="7">
+      <w:startOverride w:val="3"/>
+    </w:lvlOverride>
+    <w:lvlOverride w:ilvl="8">
+      <w:startOverride w:val="3"/>
+    </w:lvlOverride>
+  </w:num>
+  <w:num w:numId="1004">
+    <w:abstractNumId w:val="991"/>
+  </w:num>
+  <w:num w:numId="1005">
+    <w:abstractNumId w:val="99414"/>
+    <w:lvlOverride w:ilvl="0">
+      <w:startOverride w:val="4"/>
+    </w:lvlOverride>
+    <w:lvlOverride w:ilvl="1">
+      <w:startOverride w:val="4"/>
+    </w:lvlOverride>
+    <w:lvlOverride w:ilvl="2">
+      <w:startOverride w:val="4"/>
+    </w:lvlOverride>
+    <w:lvlOverride w:ilvl="3">
+      <w:startOverride w:val="4"/>
+    </w:lvlOverride>
+    <w:lvlOverride w:ilvl="4">
+      <w:startOverride w:val="4"/>
+    </w:lvlOverride>
+    <w:lvlOverride w:ilvl="5">
+      <w:startOverride w:val="4"/>
+    </w:lvlOverride>
+    <w:lvlOverride w:ilvl="6">
+      <w:startOverride w:val="4"/>
+    </w:lvlOverride>
+    <w:lvlOverride w:ilvl="7">
+      <w:startOverride w:val="4"/>
+    </w:lvlOverride>
+    <w:lvlOverride w:ilvl="8">
+      <w:startOverride w:val="4"/>
+    </w:lvlOverride>
+  </w:num>
+  <w:num w:numId="1006">
+    <w:abstractNumId w:val="991"/>
+  </w:num>
+  <w:num w:numId="1007">
+    <w:abstractNumId w:val="99415"/>
+    <w:lvlOverride w:ilvl="0">
+      <w:startOverride w:val="5"/>
+    </w:lvlOverride>
+    <w:lvlOverride w:ilvl="1">
+      <w:startOverride w:val="5"/>
+    </w:lvlOverride>
+    <w:lvlOverride w:ilvl="2">
+      <w:startOverride w:val="5"/>
+    </w:lvlOverride>
+    <w:lvlOverride w:ilvl="3">
+      <w:startOverride w:val="5"/>
+    </w:lvlOverride>
+    <w:lvlOverride w:ilvl="4">
+      <w:startOverride w:val="5"/>
+    </w:lvlOverride>
+    <w:lvlOverride w:ilvl="5">
+      <w:startOverride w:val="5"/>
+    </w:lvlOverride>
+    <w:lvlOverride w:ilvl="6">
+      <w:startOverride w:val="5"/>
+    </w:lvlOverride>
+    <w:lvlOverride w:ilvl="7">
+      <w:startOverride w:val="5"/>
+    </w:lvlOverride>
+    <w:lvlOverride w:ilvl="8">
+      <w:startOverride w:val="5"/>
+    </w:lvlOverride>
+  </w:num>
+  <w:num w:numId="1008">
+    <w:abstractNumId w:val="99416"/>
+    <w:lvlOverride w:ilvl="0">
+      <w:startOverride w:val="6"/>
+    </w:lvlOverride>
+    <w:lvlOverride w:ilvl="1">
+      <w:startOverride w:val="6"/>
+    </w:lvlOverride>
+    <w:lvlOverride w:ilvl="2">
+      <w:startOverride w:val="6"/>
+    </w:lvlOverride>
+    <w:lvlOverride w:ilvl="3">
+      <w:startOverride w:val="6"/>
+    </w:lvlOverride>
+    <w:lvlOverride w:ilvl="4">
+      <w:startOverride w:val="6"/>
+    </w:lvlOverride>
+    <w:lvlOverride w:ilvl="5">
+      <w:startOverride w:val="6"/>
+    </w:lvlOverride>
+    <w:lvlOverride w:ilvl="6">
+      <w:startOverride w:val="6"/>
+    </w:lvlOverride>
+    <w:lvlOverride w:ilvl="7">
+      <w:startOverride w:val="6"/>
+    </w:lvlOverride>
+    <w:lvlOverride w:ilvl="8">
+      <w:startOverride w:val="6"/>
+    </w:lvlOverride>
+  </w:num>
+  <w:num w:numId="1009">
+    <w:abstractNumId w:val="991"/>
+  </w:num>
+  <w:num w:numId="1010">
+    <w:abstractNumId w:val="99417"/>
+    <w:lvlOverride w:ilvl="0">
+      <w:startOverride w:val="7"/>
+    </w:lvlOverride>
+    <w:lvlOverride w:ilvl="1">
+      <w:startOverride w:val="7"/>
+    </w:lvlOverride>
+    <w:lvlOverride w:ilvl="2">
+      <w:startOverride w:val="7"/>
+    </w:lvlOverride>
+    <w:lvlOverride w:ilvl="3">
+      <w:startOverride w:val="7"/>
+    </w:lvlOverride>
+    <w:lvlOverride w:ilvl="4">
+      <w:startOverride w:val="7"/>
+    </w:lvlOverride>
+    <w:lvlOverride w:ilvl="5">
+      <w:startOverride w:val="7"/>
+    </w:lvlOverride>
+    <w:lvlOverride w:ilvl="6">
+      <w:startOverride w:val="7"/>
+    </w:lvlOverride>
+    <w:lvlOverride w:ilvl="7">
+      <w:startOverride w:val="7"/>
+    </w:lvlOverride>
+    <w:lvlOverride w:ilvl="8">
+      <w:startOverride w:val="7"/>
+    </w:lvlOverride>
+  </w:num>
+  <w:num w:numId="1011">
+    <w:abstractNumId w:val="99418"/>
+    <w:lvlOverride w:ilvl="0">
+      <w:startOverride w:val="8"/>
+    </w:lvlOverride>
+    <w:lvlOverride w:ilvl="1">
+      <w:startOverride w:val="8"/>
+    </w:lvlOverride>
+    <w:lvlOverride w:ilvl="2">
+      <w:startOverride w:val="8"/>
+    </w:lvlOverride>
+    <w:lvlOverride w:ilvl="3">
+      <w:startOverride w:val="8"/>
+    </w:lvlOverride>
+    <w:lvlOverride w:ilvl="4">
+      <w:startOverride w:val="8"/>
+    </w:lvlOverride>
+    <w:lvlOverride w:ilvl="5">
+      <w:startOverride w:val="8"/>
+    </w:lvlOverride>
+    <w:lvlOverride w:ilvl="6">
+      <w:startOverride w:val="8"/>
+    </w:lvlOverride>
+    <w:lvlOverride w:ilvl="7">
+      <w:startOverride w:val="8"/>
+    </w:lvlOverride>
+    <w:lvlOverride w:ilvl="8">
+      <w:startOverride w:val="8"/>
+    </w:lvlOverride>
+  </w:num>
+  <w:num w:numId="1012">
+    <w:abstractNumId w:val="99419"/>
+    <w:lvlOverride w:ilvl="0">
+      <w:startOverride w:val="9"/>
+    </w:lvlOverride>
+    <w:lvlOverride w:ilvl="1">
+      <w:startOverride w:val="9"/>
+    </w:lvlOverride>
+    <w:lvlOverride w:ilvl="2">
+      <w:startOverride w:val="9"/>
+    </w:lvlOverride>
+    <w:lvlOverride w:ilvl="3">
+      <w:startOverride w:val="9"/>
+    </w:lvlOverride>
+    <w:lvlOverride w:ilvl="4">
+      <w:startOverride w:val="9"/>
+    </w:lvlOverride>
+    <w:lvlOverride w:ilvl="5">
+      <w:startOverride w:val="9"/>
+    </w:lvlOverride>
+    <w:lvlOverride w:ilvl="6">
+      <w:startOverride w:val="9"/>
+    </w:lvlOverride>
+    <w:lvlOverride w:ilvl="7">
+      <w:startOverride w:val="9"/>
+    </w:lvlOverride>
+    <w:lvlOverride w:ilvl="8">
+      <w:startOverride w:val="9"/>
+    </w:lvlOverride>
+  </w:num>
+  <w:num w:numId="1013">
+    <w:abstractNumId w:val="991"/>
+  </w:num>
+  <w:num w:numId="1014">
+    <w:abstractNumId w:val="994110"/>
+    <w:lvlOverride w:ilvl="0">
+      <w:startOverride w:val="10"/>
+    </w:lvlOverride>
+    <w:lvlOverride w:ilvl="1">
+      <w:startOverride w:val="10"/>
+    </w:lvlOverride>
+    <w:lvlOverride w:ilvl="2">
+      <w:startOverride w:val="10"/>
+    </w:lvlOverride>
+    <w:lvlOverride w:ilvl="3">
+      <w:startOverride w:val="10"/>
+    </w:lvlOverride>
+    <w:lvlOverride w:ilvl="4">
+      <w:startOverride w:val="10"/>
+    </w:lvlOverride>
+    <w:lvlOverride w:ilvl="5">
+      <w:startOverride w:val="10"/>
+    </w:lvlOverride>
+    <w:lvlOverride w:ilvl="6">
+      <w:startOverride w:val="10"/>
+    </w:lvlOverride>
+    <w:lvlOverride w:ilvl="7">
+      <w:startOverride w:val="10"/>
+    </w:lvlOverride>
+    <w:lvlOverride w:ilvl="8">
+      <w:startOverride w:val="10"/>
+    </w:lvlOverride>
+  </w:num>
+  <w:num w:numId="1015">
+    <w:abstractNumId w:val="991"/>
+  </w:num>
+  <w:num w:numId="1016">
+    <w:abstractNumId w:val="994111"/>
+    <w:lvlOverride w:ilvl="0">
+      <w:startOverride w:val="11"/>
+    </w:lvlOverride>
+    <w:lvlOverride w:ilvl="1">
+      <w:startOverride w:val="11"/>
+    </w:lvlOverride>
+    <w:lvlOverride w:ilvl="2">
+      <w:startOverride w:val="11"/>
+    </w:lvlOverride>
+    <w:lvlOverride w:ilvl="3">
+      <w:startOverride w:val="11"/>
+    </w:lvlOverride>
+    <w:lvlOverride w:ilvl="4">
+      <w:startOverride w:val="11"/>
+    </w:lvlOverride>
+    <w:lvlOverride w:ilvl="5">
+      <w:startOverride w:val="11"/>
+    </w:lvlOverride>
+    <w:lvlOverride w:ilvl="6">
+      <w:startOverride w:val="11"/>
+    </w:lvlOverride>
+    <w:lvlOverride w:ilvl="7">
+      <w:startOverride w:val="11"/>
+    </w:lvlOverride>
+    <w:lvlOverride w:ilvl="8">
+      <w:startOverride w:val="11"/>
+    </w:lvlOverride>
+  </w:num>
+  <w:num w:numId="1017">
+    <w:abstractNumId w:val="994112"/>
+    <w:lvlOverride w:ilvl="0">
+      <w:startOverride w:val="12"/>
+    </w:lvlOverride>
+    <w:lvlOverride w:ilvl="1">
+      <w:startOverride w:val="12"/>
+    </w:lvlOverride>
+    <w:lvlOverride w:ilvl="2">
+      <w:startOverride w:val="12"/>
+    </w:lvlOverride>
+    <w:lvlOverride w:ilvl="3">
+      <w:startOverride w:val="12"/>
+    </w:lvlOverride>
+    <w:lvlOverride w:ilvl="4">
+      <w:startOverride w:val="12"/>
+    </w:lvlOverride>
+    <w:lvlOverride w:ilvl="5">
+      <w:startOverride w:val="12"/>
+    </w:lvlOverride>
+    <w:lvlOverride w:ilvl="6">
+      <w:startOverride w:val="12"/>
+    </w:lvlOverride>
+    <w:lvlOverride w:ilvl="7">
+      <w:startOverride w:val="12"/>
+    </w:lvlOverride>
+    <w:lvlOverride w:ilvl="8">
+      <w:startOverride w:val="12"/>
+    </w:lvlOverride>
+  </w:num>
+  <w:num w:numId="1018">
+    <w:abstractNumId w:val="994113"/>
+    <w:lvlOverride w:ilvl="0">
+      <w:startOverride w:val="13"/>
+    </w:lvlOverride>
+    <w:lvlOverride w:ilvl="1">
+      <w:startOverride w:val="13"/>
+    </w:lvlOverride>
+    <w:lvlOverride w:ilvl="2">
+      <w:startOverride w:val="13"/>
+    </w:lvlOverride>
+    <w:lvlOverride w:ilvl="3">
+      <w:startOverride w:val="13"/>
+    </w:lvlOverride>
+    <w:lvlOverride w:ilvl="4">
+      <w:startOverride w:val="13"/>
+    </w:lvlOverride>
+    <w:lvlOverride w:ilvl="5">
+      <w:startOverride w:val="13"/>
+    </w:lvlOverride>
+    <w:lvlOverride w:ilvl="6">
+      <w:startOverride w:val="13"/>
+    </w:lvlOverride>
+    <w:lvlOverride w:ilvl="7">
+      <w:startOverride w:val="13"/>
+    </w:lvlOverride>
+    <w:lvlOverride w:ilvl="8">
+      <w:startOverride w:val="13"/>
+    </w:lvlOverride>
+  </w:num>
+  <w:num w:numId="1019">
+    <w:abstractNumId w:val="994114"/>
+    <w:lvlOverride w:ilvl="0">
+      <w:startOverride w:val="14"/>
+    </w:lvlOverride>
+    <w:lvlOverride w:ilvl="1">
+      <w:startOverride w:val="14"/>
+    </w:lvlOverride>
+    <w:lvlOverride w:ilvl="2">
+      <w:startOverride w:val="14"/>
+    </w:lvlOverride>
+    <w:lvlOverride w:ilvl="3">
+      <w:startOverride w:val="14"/>
+    </w:lvlOverride>
+    <w:lvlOverride w:ilvl="4">
+      <w:startOverride w:val="14"/>
+    </w:lvlOverride>
+    <w:lvlOverride w:ilvl="5">
+      <w:startOverride w:val="14"/>
+    </w:lvlOverride>
+    <w:lvlOverride w:ilvl="6">
+      <w:startOverride w:val="14"/>
+    </w:lvlOverride>
+    <w:lvlOverride w:ilvl="7">
+      <w:startOverride w:val="14"/>
+    </w:lvlOverride>
+    <w:lvlOverride w:ilvl="8">
+      <w:startOverride w:val="14"/>
+    </w:lvlOverride>
+  </w:num>
+  <w:num w:numId="1020">
+    <w:abstractNumId w:val="991"/>
+  </w:num>
+  <w:num w:numId="1021">
+    <w:abstractNumId w:val="994115"/>
+    <w:lvlOverride w:ilvl="0">
+      <w:startOverride w:val="15"/>
+    </w:lvlOverride>
+    <w:lvlOverride w:ilvl="1">
+      <w:startOverride w:val="15"/>
+    </w:lvlOverride>
+    <w:lvlOverride w:ilvl="2">
+      <w:startOverride w:val="15"/>
+    </w:lvlOverride>
+    <w:lvlOverride w:ilvl="3">
+      <w:startOverride w:val="15"/>
+    </w:lvlOverride>
+    <w:lvlOverride w:ilvl="4">
+      <w:startOverride w:val="15"/>
+    </w:lvlOverride>
+    <w:lvlOverride w:ilvl="5">
+      <w:startOverride w:val="15"/>
+    </w:lvlOverride>
+    <w:lvlOverride w:ilvl="6">
+      <w:startOverride w:val="15"/>
+    </w:lvlOverride>
+    <w:lvlOverride w:ilvl="7">
+      <w:startOverride w:val="15"/>
+    </w:lvlOverride>
+    <w:lvlOverride w:ilvl="8">
+      <w:startOverride w:val="15"/>
+    </w:lvlOverride>
+  </w:num>
+  <w:num w:numId="1022">
+    <w:abstractNumId w:val="994116"/>
+    <w:lvlOverride w:ilvl="0">
+      <w:startOverride w:val="16"/>
+    </w:lvlOverride>
+    <w:lvlOverride w:ilvl="1">
+      <w:startOverride w:val="16"/>
+    </w:lvlOverride>
+    <w:lvlOverride w:ilvl="2">
+      <w:startOverride w:val="16"/>
+    </w:lvlOverride>
+    <w:lvlOverride w:ilvl="3">
+      <w:startOverride w:val="16"/>
+    </w:lvlOverride>
+    <w:lvlOverride w:ilvl="4">
+      <w:startOverride w:val="16"/>
+    </w:lvlOverride>
+    <w:lvlOverride w:ilvl="5">
+      <w:startOverride w:val="16"/>
+    </w:lvlOverride>
+    <w:lvlOverride w:ilvl="6">
+      <w:startOverride w:val="16"/>
+    </w:lvlOverride>
+    <w:lvlOverride w:ilvl="7">
+      <w:startOverride w:val="16"/>
+    </w:lvlOverride>
+    <w:lvlOverride w:ilvl="8">
+      <w:startOverride w:val="16"/>
+    </w:lvlOverride>
+  </w:num>
+  <w:num w:numId="1023">
+    <w:abstractNumId w:val="994117"/>
+    <w:lvlOverride w:ilvl="0">
+      <w:startOverride w:val="17"/>
+    </w:lvlOverride>
+    <w:lvlOverride w:ilvl="1">
+      <w:startOverride w:val="17"/>
+    </w:lvlOverride>
+    <w:lvlOverride w:ilvl="2">
+      <w:startOverride w:val="17"/>
+    </w:lvlOverride>
+    <w:lvlOverride w:ilvl="3">
+      <w:startOverride w:val="17"/>
+    </w:lvlOverride>
+    <w:lvlOverride w:ilvl="4">
+      <w:startOverride w:val="17"/>
+    </w:lvlOverride>
+    <w:lvlOverride w:ilvl="5">
+      <w:startOverride w:val="17"/>
+    </w:lvlOverride>
+    <w:lvlOverride w:ilvl="6">
+      <w:startOverride w:val="17"/>
+    </w:lvlOverride>
+    <w:lvlOverride w:ilvl="7">
+      <w:startOverride w:val="17"/>
+    </w:lvlOverride>
+    <w:lvlOverride w:ilvl="8">
+      <w:startOverride w:val="17"/>
+    </w:lvlOverride>
+  </w:num>
+  <w:num w:numId="1024">
+    <w:abstractNumId w:val="994118"/>
+    <w:lvlOverride w:ilvl="0">
+      <w:startOverride w:val="18"/>
+    </w:lvlOverride>
+    <w:lvlOverride w:ilvl="1">
+      <w:startOverride w:val="18"/>
+    </w:lvlOverride>
+    <w:lvlOverride w:ilvl="2">
+      <w:startOverride w:val="18"/>
+    </w:lvlOverride>
+    <w:lvlOverride w:ilvl="3">
+      <w:startOverride w:val="18"/>
+    </w:lvlOverride>
+    <w:lvlOverride w:ilvl="4">
+      <w:startOverride w:val="18"/>
+    </w:lvlOverride>
+    <w:lvlOverride w:ilvl="5">
+      <w:startOverride w:val="18"/>
+    </w:lvlOverride>
+    <w:lvlOverride w:ilvl="6">
+      <w:startOverride w:val="18"/>
+    </w:lvlOverride>
+    <w:lvlOverride w:ilvl="7">
+      <w:startOverride w:val="18"/>
+    </w:lvlOverride>
+    <w:lvlOverride w:ilvl="8">
+      <w:startOverride w:val="18"/>
+    </w:lvlOverride>
+  </w:num>
+  <w:num w:numId="1025">
+    <w:abstractNumId w:val="991"/>
+  </w:num>
+  <w:num w:numId="1026">
+    <w:abstractNumId w:val="994119"/>
+    <w:lvlOverride w:ilvl="0">
+      <w:startOverride w:val="19"/>
+    </w:lvlOverride>
+    <w:lvlOverride w:ilvl="1">
+      <w:startOverride w:val="19"/>
+    </w:lvlOverride>
+    <w:lvlOverride w:ilvl="2">
+      <w:startOverride w:val="19"/>
+    </w:lvlOverride>
+    <w:lvlOverride w:ilvl="3">
+      <w:startOverride w:val="19"/>
+    </w:lvlOverride>
+    <w:lvlOverride w:ilvl="4">
+      <w:startOverride w:val="19"/>
+    </w:lvlOverride>
+    <w:lvlOverride w:ilvl="5">
+      <w:startOverride w:val="19"/>
+    </w:lvlOverride>
+    <w:lvlOverride w:ilvl="6">
+      <w:startOverride w:val="19"/>
+    </w:lvlOverride>
+    <w:lvlOverride w:ilvl="7">
+      <w:startOverride w:val="19"/>
+    </w:lvlOverride>
+    <w:lvlOverride w:ilvl="8">
+      <w:startOverride w:val="19"/>
+    </w:lvlOverride>
+  </w:num>
+  <w:num w:numId="1027">
+    <w:abstractNumId w:val="994120"/>
+    <w:lvlOverride w:ilvl="0">
+      <w:startOverride w:val="20"/>
+    </w:lvlOverride>
+    <w:lvlOverride w:ilvl="1">
+      <w:startOverride w:val="20"/>
+    </w:lvlOverride>
+    <w:lvlOverride w:ilvl="2">
+      <w:startOverride w:val="20"/>
+    </w:lvlOverride>
+    <w:lvlOverride w:ilvl="3">
+      <w:startOverride w:val="20"/>
+    </w:lvlOverride>
+    <w:lvlOverride w:ilvl="4">
+      <w:startOverride w:val="20"/>
+    </w:lvlOverride>
+    <w:lvlOverride w:ilvl="5">
+      <w:startOverride w:val="20"/>
+    </w:lvlOverride>
+    <w:lvlOverride w:ilvl="6">
+      <w:startOverride w:val="20"/>
+    </w:lvlOverride>
+    <w:lvlOverride w:ilvl="7">
+      <w:startOverride w:val="20"/>
+    </w:lvlOverride>
+    <w:lvlOverride w:ilvl="8">
+      <w:startOverride w:val="20"/>
+    </w:lvlOverride>
+  </w:num>
+  <w:num w:numId="1028">
+    <w:abstractNumId w:val="994121"/>
+    <w:lvlOverride w:ilvl="0">
+      <w:startOverride w:val="21"/>
+    </w:lvlOverride>
+    <w:lvlOverride w:ilvl="1">
+      <w:startOverride w:val="21"/>
+    </w:lvlOverride>
+    <w:lvlOverride w:ilvl="2">
+      <w:startOverride w:val="21"/>
+    </w:lvlOverride>
+    <w:lvlOverride w:ilvl="3">
+      <w:startOverride w:val="21"/>
+    </w:lvlOverride>
+    <w:lvlOverride w:ilvl="4">
+      <w:startOverride w:val="21"/>
+    </w:lvlOverride>
+    <w:lvlOverride w:ilvl="5">
+      <w:startOverride w:val="21"/>
+    </w:lvlOverride>
+    <w:lvlOverride w:ilvl="6">
+      <w:startOverride w:val="21"/>
+    </w:lvlOverride>
+    <w:lvlOverride w:ilvl="7">
+      <w:startOverride w:val="21"/>
+    </w:lvlOverride>
+    <w:lvlOverride w:ilvl="8">
+      <w:startOverride w:val="21"/>
+    </w:lvlOverride>
+  </w:num>
+  <w:num w:numId="1029">
+    <w:abstractNumId w:val="994122"/>
+    <w:lvlOverride w:ilvl="0">
+      <w:startOverride w:val="22"/>
+    </w:lvlOverride>
+    <w:lvlOverride w:ilvl="1">
+      <w:startOverride w:val="22"/>
+    </w:lvlOverride>
+    <w:lvlOverride w:ilvl="2">
+      <w:startOverride w:val="22"/>
+    </w:lvlOverride>
+    <w:lvlOverride w:ilvl="3">
+      <w:startOverride w:val="22"/>
+    </w:lvlOverride>
+    <w:lvlOverride w:ilvl="4">
+      <w:startOverride w:val="22"/>
+    </w:lvlOverride>
+    <w:lvlOverride w:ilvl="5">
+      <w:startOverride w:val="22"/>
+    </w:lvlOverride>
+    <w:lvlOverride w:ilvl="6">
+      <w:startOverride w:val="22"/>
+    </w:lvlOverride>
+    <w:lvlOverride w:ilvl="7">
+      <w:startOverride w:val="22"/>
+    </w:lvlOverride>
+    <w:lvlOverride w:ilvl="8">
+      <w:startOverride w:val="22"/>
+    </w:lvlOverride>
+  </w:num>
+  <w:num w:numId="1030">
+    <w:abstractNumId w:val="994123"/>
+    <w:lvlOverride w:ilvl="0">
+      <w:startOverride w:val="23"/>
+    </w:lvlOverride>
+    <w:lvlOverride w:ilvl="1">
+      <w:startOverride w:val="23"/>
+    </w:lvlOverride>
+    <w:lvlOverride w:ilvl="2">
+      <w:startOverride w:val="23"/>
+    </w:lvlOverride>
+    <w:lvlOverride w:ilvl="3">
+      <w:startOverride w:val="23"/>
+    </w:lvlOverride>
+    <w:lvlOverride w:ilvl="4">
+      <w:startOverride w:val="23"/>
+    </w:lvlOverride>
+    <w:lvlOverride w:ilvl="5">
+      <w:startOverride w:val="23"/>
+    </w:lvlOverride>
+    <w:lvlOverride w:ilvl="6">
+      <w:startOverride w:val="23"/>
+    </w:lvlOverride>
+    <w:lvlOverride w:ilvl="7">
+      <w:startOverride w:val="23"/>
+    </w:lvlOverride>
+    <w:lvlOverride w:ilvl="8">
+      <w:startOverride w:val="23"/>
+    </w:lvlOverride>
+  </w:num>
+  <w:num w:numId="1031">
+    <w:abstractNumId w:val="994124"/>
+    <w:lvlOverride w:ilvl="0">
+      <w:startOverride w:val="24"/>
+    </w:lvlOverride>
+    <w:lvlOverride w:ilvl="1">
+      <w:startOverride w:val="24"/>
+    </w:lvlOverride>
+    <w:lvlOverride w:ilvl="2">
+      <w:startOverride w:val="24"/>
+    </w:lvlOverride>
+    <w:lvlOverride w:ilvl="3">
+      <w:startOverride w:val="24"/>
+    </w:lvlOverride>
+    <w:lvlOverride w:ilvl="4">
+      <w:startOverride w:val="24"/>
+    </w:lvlOverride>
+    <w:lvlOverride w:ilvl="5">
+      <w:startOverride w:val="24"/>
+    </w:lvlOverride>
+    <w:lvlOverride w:ilvl="6">
+      <w:startOverride w:val="24"/>
+    </w:lvlOverride>
+    <w:lvlOverride w:ilvl="7">
+      <w:startOverride w:val="24"/>
+    </w:lvlOverride>
+    <w:lvlOverride w:ilvl="8">
+      <w:startOverride w:val="24"/>
+    </w:lvlOverride>
+  </w:num>
+  <w:num w:numId="1032">
+    <w:abstractNumId w:val="994125"/>
+    <w:lvlOverride w:ilvl="0">
+      <w:startOverride w:val="25"/>
+    </w:lvlOverride>
+    <w:lvlOverride w:ilvl="1">
+      <w:startOverride w:val="25"/>
+    </w:lvlOverride>
+    <w:lvlOverride w:ilvl="2">
+      <w:startOverride w:val="25"/>
+    </w:lvlOverride>
+    <w:lvlOverride w:ilvl="3">
+      <w:startOverride w:val="25"/>
+    </w:lvlOverride>
+    <w:lvlOverride w:ilvl="4">
+      <w:startOverride w:val="25"/>
+    </w:lvlOverride>
+    <w:lvlOverride w:ilvl="5">
+      <w:startOverride w:val="25"/>
+    </w:lvlOverride>
+    <w:lvlOverride w:ilvl="6">
+      <w:startOverride w:val="25"/>
+    </w:lvlOverride>
+    <w:lvlOverride w:ilvl="7">
+      <w:startOverride w:val="25"/>
+    </w:lvlOverride>
+    <w:lvlOverride w:ilvl="8">
+      <w:startOverride w:val="25"/>
+    </w:lvlOverride>
   </w:num>
 </w:numbering>
 </file>
